--- a/WellArchitectedApplication/WellArchitectedApplication.docx
+++ b/WellArchitectedApplication/WellArchitectedApplication.docx
@@ -13,7 +13,25 @@
         <w:rPr>
           <w:lang w:val="es-AR"/>
         </w:rPr>
-        <w:t>Conozca todos los pasos del desarrollo de aplicaciones bien diseñadas (con código)</w:t>
+        <w:t>A</w:t>
+      </w:r>
+      <w:r>
+        <w:rPr>
+          <w:lang w:val="es-AR"/>
+        </w:rPr>
+        <w:t>plicaci</w:t>
+      </w:r>
+      <w:r>
+        <w:rPr>
+          <w:lang w:val="es-AR"/>
+        </w:rPr>
+        <w:t>ó</w:t>
+      </w:r>
+      <w:r>
+        <w:rPr>
+          <w:lang w:val="es-AR"/>
+        </w:rPr>
+        <w:t>n bien diseñada</w:t>
       </w:r>
     </w:p>
     <w:p>
@@ -36,6 +54,13 @@
           <w:lang w:val="es-AR"/>
         </w:rPr>
       </w:pPr>
+    </w:p>
+    <w:p>
+      <w:pPr>
+        <w:rPr>
+          <w:lang w:val="es-AR"/>
+        </w:rPr>
+      </w:pPr>
       <w:r>
         <w:rPr>
           <w:lang w:val="es-AR"/>
@@ -53,20 +78,56 @@
         <w:rPr>
           <w:lang w:val="es-AR"/>
         </w:rPr>
-        <w:t>No se centrará en la parte teórica del análisis comercial (como historias de usuarios o casos de uso) y tampoco desviará la atención a la creación de una aplicación web para evitar tener que lidiar con componentes de la interfaz de usuario (como HTML, JavaScript, CSS, etcétera). Esta publicación trabajará en los conceptos básicos de la programación orientada a objetos, cómo implementar varios patrones de diseño y usar varios estilos y principios arquitectónicos de un proyecto que resulte en código desacoplado y más fácil de entender.</w:t>
-      </w:r>
-    </w:p>
-    <w:p>
-      <w:pPr>
-        <w:rPr>
-          <w:lang w:val="es-AR"/>
-        </w:rPr>
-      </w:pPr>
-      <w:r>
-        <w:rPr>
-          <w:lang w:val="es-AR"/>
-        </w:rPr>
-        <w:t>El presente proyecto resultante tendrá como objetivo crear una plantilla bien formateada con arquitectura desacoplada que se pueda implementar en cualquier proyecto nuevo que pueda ponerse en marcha rápidamente.</w:t>
+        <w:t>No se centrará en la parte teórica del análisis comercial (como historias de usuarios o casos de uso) y tampoco desviará la atención a la creación de una aplicación web para evitar tener que lidiar con componentes de la interfaz de usuario (como HTML, JavaScript, CSS, etcétera). Esta publicación trabajará en los conceptos básicos de la programación orientada a objetos, c</w:t>
+      </w:r>
+      <w:r>
+        <w:rPr>
+          <w:lang w:val="es-AR"/>
+        </w:rPr>
+        <w:t>o</w:t>
+      </w:r>
+      <w:r>
+        <w:rPr>
+          <w:lang w:val="es-AR"/>
+        </w:rPr>
+        <w:t xml:space="preserve">mo implementar varios patrones de diseño y usar varios estilos y principios arquitectónicos </w:t>
+      </w:r>
+      <w:r>
+        <w:rPr>
+          <w:lang w:val="es-AR"/>
+        </w:rPr>
+        <w:t>en</w:t>
+      </w:r>
+      <w:r>
+        <w:rPr>
+          <w:lang w:val="es-AR"/>
+        </w:rPr>
+        <w:t xml:space="preserve"> un proyecto que resulte en código desacoplado y fácil de entender.</w:t>
+      </w:r>
+    </w:p>
+    <w:p>
+      <w:pPr>
+        <w:rPr>
+          <w:lang w:val="es-AR"/>
+        </w:rPr>
+      </w:pPr>
+      <w:r>
+        <w:rPr>
+          <w:lang w:val="es-AR"/>
+        </w:rPr>
+        <w:t xml:space="preserve">El proyecto resultante tendrá como objetivo crear una plantilla bien formateada con arquitectura desacoplada que se pueda implementar </w:t>
+      </w:r>
+      <w:r>
+        <w:rPr>
+          <w:lang w:val="es-AR"/>
+        </w:rPr>
+        <w:t xml:space="preserve">rápidamente </w:t>
+      </w:r>
+      <w:r>
+        <w:rPr>
+          <w:lang w:val="es-AR"/>
+        </w:rPr>
+        <w:t>en cualquier proyecto nuevo.</w:t>
       </w:r>
     </w:p>
     <w:p>
@@ -373,7 +434,6 @@
         <w:rPr>
           <w:lang w:val="es-AR"/>
         </w:rPr>
-        <w:lastRenderedPageBreak/>
         <w:t>Por lo pronto</w:t>
       </w:r>
       <w:r>
@@ -525,7 +585,14 @@
         <w:rPr>
           <w:lang w:val="es-AR"/>
         </w:rPr>
-        <w:t>“Una entidad es una cosa con existencia distinta e independiente”. Las entidades son cosas que vemos en el mundo real como sustantivos (por ejemplo, persona, lugar o cosas). En una perspectiva orientada a objetos, un objeto de entidad representa un objeto en el dominio del problema del mundo real. Entonces, en esta publicación, el objeto o las entidades se utilizarán como sinónimos.</w:t>
+        <w:t xml:space="preserve">“Una entidad es una cosa con existencia distinta e independiente”. Las entidades son cosas que vemos en el mundo real como sustantivos (por ejemplo, persona, lugar o cosas). En una perspectiva orientada a objetos, un objeto de entidad representa un </w:t>
+      </w:r>
+      <w:r>
+        <w:rPr>
+          <w:lang w:val="es-AR"/>
+        </w:rPr>
+        <w:lastRenderedPageBreak/>
+        <w:t>objeto en el dominio del problema del mundo real. Entonces, en esta publicación, el objeto o las entidades se utilizarán como sinónimos.</w:t>
       </w:r>
     </w:p>
     <w:p>
@@ -553,19 +620,37 @@
         <w:rPr>
           <w:lang w:val="es-AR"/>
         </w:rPr>
-        <w:t>Pasos de desarrollo de aplicaciones bien diseñad</w:t>
+        <w:t xml:space="preserve">Pasos de desarrollo de </w:t>
+      </w:r>
+      <w:r>
+        <w:rPr>
+          <w:lang w:val="es-AR"/>
+        </w:rPr>
+        <w:t xml:space="preserve">una </w:t>
+      </w:r>
+      <w:r>
+        <w:rPr>
+          <w:lang w:val="es-AR"/>
+        </w:rPr>
+        <w:t>aplicaci</w:t>
+      </w:r>
+      <w:r>
+        <w:rPr>
+          <w:lang w:val="es-AR"/>
+        </w:rPr>
+        <w:t>ó</w:t>
+      </w:r>
+      <w:r>
+        <w:rPr>
+          <w:lang w:val="es-AR"/>
+        </w:rPr>
+        <w:t>n bien diseñad</w:t>
       </w:r>
       <w:r>
         <w:rPr>
           <w:lang w:val="es-AR"/>
         </w:rPr>
         <w:t>a</w:t>
-      </w:r>
-      <w:r>
-        <w:rPr>
-          <w:lang w:val="es-AR"/>
-        </w:rPr>
-        <w:t>s</w:t>
       </w:r>
     </w:p>
     <w:p>
@@ -1013,7 +1098,7 @@
                     </pic:cNvPicPr>
                   </pic:nvPicPr>
                   <pic:blipFill>
-                    <a:blip r:embed="rId5">
+                    <a:blip r:embed="rId6">
                       <a:extLst>
                         <a:ext uri="{28A0092B-C50C-407E-A947-70E740481C1C}">
                           <a14:useLocalDpi xmlns:a14="http://schemas.microsoft.com/office/drawing/2010/main" val="0"/>
@@ -1063,7 +1148,6 @@
         <w:rPr>
           <w:lang w:val="es-AR"/>
         </w:rPr>
-        <w:lastRenderedPageBreak/>
         <w:t xml:space="preserve">Procesos trifásicos de </w:t>
       </w:r>
       <w:r>
@@ -1078,13 +1162,6 @@
         </w:rPr>
         <w:t>OO</w:t>
       </w:r>
-    </w:p>
-    <w:p>
-      <w:pPr>
-        <w:rPr>
-          <w:lang w:val="es-AR"/>
-        </w:rPr>
-      </w:pPr>
     </w:p>
     <w:p>
       <w:pPr>
@@ -1154,31 +1231,7 @@
         <w:rPr>
           <w:lang w:val="es-AR"/>
         </w:rPr>
-        <w:t xml:space="preserve"> Cree entidades/objetos de estas clases y tráigalos a vivir en </w:t>
-      </w:r>
-      <w:r>
-        <w:rPr>
-          <w:lang w:val="es-AR"/>
-        </w:rPr>
-        <w:t xml:space="preserve">la </w:t>
-      </w:r>
-      <w:r>
-        <w:rPr>
-          <w:lang w:val="es-AR"/>
-        </w:rPr>
-        <w:t>RAM/</w:t>
-      </w:r>
-      <w:r>
-        <w:rPr>
-          <w:lang w:val="es-AR"/>
-        </w:rPr>
-        <w:t>c</w:t>
-      </w:r>
-      <w:r>
-        <w:rPr>
-          <w:lang w:val="es-AR"/>
-        </w:rPr>
-        <w:t>omputadora.</w:t>
+        <w:t xml:space="preserve"> Cree entidades/objetos de estas clases y tráigalos a vivir en la RAM/computadora.</w:t>
       </w:r>
     </w:p>
     <w:p>
@@ -1321,7 +1374,23 @@
                 <w:bCs/>
                 <w:lang w:val="es-AR"/>
               </w:rPr>
-              <w:t>Fase OOP</w:t>
+              <w:t xml:space="preserve">Fase </w:t>
+            </w:r>
+            <w:r>
+              <w:rPr>
+                <w:b/>
+                <w:bCs/>
+                <w:lang w:val="es-AR"/>
+              </w:rPr>
+              <w:t>P</w:t>
+            </w:r>
+            <w:r>
+              <w:rPr>
+                <w:b/>
+                <w:bCs/>
+                <w:lang w:val="es-AR"/>
+              </w:rPr>
+              <w:t>OO</w:t>
             </w:r>
           </w:p>
         </w:tc>
@@ -1398,6 +1467,7 @@
               <w:rPr>
                 <w:lang w:val="es-AR"/>
               </w:rPr>
+              <w:lastRenderedPageBreak/>
               <w:t>Creación de plantillas/clases</w:t>
             </w:r>
           </w:p>
@@ -1558,7 +1628,7 @@
                     </pic:cNvPicPr>
                   </pic:nvPicPr>
                   <pic:blipFill>
-                    <a:blip r:embed="rId6">
+                    <a:blip r:embed="rId7">
                       <a:extLst>
                         <a:ext uri="{28A0092B-C50C-407E-A947-70E740481C1C}">
                           <a14:useLocalDpi xmlns:a14="http://schemas.microsoft.com/office/drawing/2010/main" val="0"/>
@@ -1662,7 +1732,6 @@
         <w:rPr>
           <w:noProof/>
         </w:rPr>
-        <w:lastRenderedPageBreak/>
         <w:drawing>
           <wp:inline distT="0" distB="0" distL="0" distR="0" wp14:anchorId="64366272" wp14:editId="7AC01583">
             <wp:extent cx="6645910" cy="4667250"/>
@@ -1681,7 +1750,7 @@
                     </pic:cNvPicPr>
                   </pic:nvPicPr>
                   <pic:blipFill>
-                    <a:blip r:embed="rId7">
+                    <a:blip r:embed="rId8">
                       <a:extLst>
                         <a:ext uri="{28A0092B-C50C-407E-A947-70E740481C1C}">
                           <a14:useLocalDpi xmlns:a14="http://schemas.microsoft.com/office/drawing/2010/main" val="0"/>
@@ -1722,6 +1791,3749 @@
     </w:p>
     <w:p>
       <w:pPr>
+        <w:pStyle w:val="Ttulo2"/>
+        <w:rPr>
+          <w:lang w:val="es-AR"/>
+        </w:rPr>
+      </w:pPr>
+      <w:r>
+        <w:rPr>
+          <w:lang w:val="es-AR"/>
+        </w:rPr>
+        <w:t>Paso 2</w:t>
+      </w:r>
+      <w:r>
+        <w:rPr>
+          <w:lang w:val="es-AR"/>
+        </w:rPr>
+        <w:t xml:space="preserve"> </w:t>
+      </w:r>
+      <w:r>
+        <w:rPr>
+          <w:lang w:val="es-AR"/>
+        </w:rPr>
+        <w:sym w:font="Wingdings" w:char="F0E0"/>
+      </w:r>
+      <w:r>
+        <w:rPr>
+          <w:lang w:val="es-AR"/>
+        </w:rPr>
+        <w:t xml:space="preserve"> </w:t>
+      </w:r>
+      <w:r>
+        <w:rPr>
+          <w:lang w:val="es-AR"/>
+        </w:rPr>
+        <w:t>I</w:t>
+      </w:r>
+      <w:r>
+        <w:rPr>
+          <w:lang w:val="es-AR"/>
+        </w:rPr>
+        <w:t>dentificar la relación entre dos entidades</w:t>
+      </w:r>
+    </w:p>
+    <w:p>
+      <w:pPr>
+        <w:rPr>
+          <w:lang w:val="es-AR"/>
+        </w:rPr>
+      </w:pPr>
+      <w:r>
+        <w:rPr>
+          <w:lang w:val="es-AR"/>
+        </w:rPr>
+        <w:t>En el mundo real estas entidades tienen principalmente dos relaciones “ES</w:t>
+      </w:r>
+      <w:r>
+        <w:rPr>
+          <w:lang w:val="es-AR"/>
+        </w:rPr>
+        <w:t>-UN</w:t>
+      </w:r>
+      <w:r>
+        <w:rPr>
+          <w:lang w:val="es-AR"/>
+        </w:rPr>
+        <w:t>” y “</w:t>
+      </w:r>
+      <w:r>
+        <w:rPr>
+          <w:lang w:val="es-AR"/>
+        </w:rPr>
+        <w:t>TIENE-UN</w:t>
+      </w:r>
+      <w:r>
+        <w:rPr>
+          <w:lang w:val="es-AR"/>
+        </w:rPr>
+        <w:t xml:space="preserve">”. Por ejemplo, la relación entre padre e hijo es </w:t>
+      </w:r>
+      <w:r>
+        <w:rPr>
+          <w:lang w:val="es-AR"/>
+        </w:rPr>
+        <w:t xml:space="preserve">una </w:t>
+      </w:r>
+      <w:r>
+        <w:rPr>
+          <w:lang w:val="es-AR"/>
+        </w:rPr>
+        <w:t>relación</w:t>
+      </w:r>
+      <w:r>
+        <w:rPr>
+          <w:lang w:val="es-AR"/>
+        </w:rPr>
+        <w:t xml:space="preserve"> tipo </w:t>
+      </w:r>
+      <w:r>
+        <w:rPr>
+          <w:lang w:val="es-AR"/>
+        </w:rPr>
+        <w:t>"ES</w:t>
+      </w:r>
+      <w:r>
+        <w:rPr>
+          <w:lang w:val="es-AR"/>
+        </w:rPr>
+        <w:t>-</w:t>
+      </w:r>
+      <w:r>
+        <w:rPr>
+          <w:lang w:val="es-AR"/>
+        </w:rPr>
+        <w:t>UN"</w:t>
+      </w:r>
+      <w:r>
+        <w:rPr>
+          <w:lang w:val="es-AR"/>
+        </w:rPr>
+        <w:t>:</w:t>
+      </w:r>
+      <w:r>
+        <w:rPr>
+          <w:lang w:val="es-AR"/>
+        </w:rPr>
+        <w:t xml:space="preserve"> podemos decir "</w:t>
+      </w:r>
+      <w:r>
+        <w:rPr>
+          <w:lang w:val="es-AR"/>
+        </w:rPr>
+        <w:t>p</w:t>
+      </w:r>
+      <w:r>
+        <w:rPr>
+          <w:lang w:val="es-AR"/>
+        </w:rPr>
+        <w:t>adre es hijo"</w:t>
+      </w:r>
+      <w:r>
+        <w:rPr>
+          <w:lang w:val="es-AR"/>
+        </w:rPr>
+        <w:t>.</w:t>
+      </w:r>
+      <w:r>
+        <w:rPr>
+          <w:lang w:val="es-AR"/>
+        </w:rPr>
+        <w:t xml:space="preserve"> </w:t>
+      </w:r>
+      <w:r>
+        <w:rPr>
+          <w:lang w:val="es-AR"/>
+        </w:rPr>
+        <w:t>P</w:t>
+      </w:r>
+      <w:r>
+        <w:rPr>
+          <w:lang w:val="es-AR"/>
+        </w:rPr>
+        <w:t>ero</w:t>
+      </w:r>
+      <w:r>
+        <w:rPr>
+          <w:lang w:val="es-AR"/>
+        </w:rPr>
+        <w:t xml:space="preserve"> </w:t>
+      </w:r>
+      <w:r>
+        <w:rPr>
+          <w:lang w:val="es-AR"/>
+        </w:rPr>
+        <w:t xml:space="preserve">cuando comparamos </w:t>
+      </w:r>
+      <w:r>
+        <w:rPr>
+          <w:lang w:val="es-AR"/>
+        </w:rPr>
+        <w:t>p</w:t>
+      </w:r>
+      <w:r>
+        <w:rPr>
+          <w:lang w:val="es-AR"/>
+        </w:rPr>
+        <w:t xml:space="preserve">adre con un automóvil o </w:t>
+      </w:r>
+      <w:r>
+        <w:rPr>
+          <w:lang w:val="es-AR"/>
+        </w:rPr>
+        <w:lastRenderedPageBreak/>
+        <w:t>h</w:t>
+      </w:r>
+      <w:r>
+        <w:rPr>
+          <w:lang w:val="es-AR"/>
+        </w:rPr>
+        <w:t>ijo con un automóvil, la relación cambia a</w:t>
+      </w:r>
+      <w:r>
+        <w:rPr>
+          <w:lang w:val="es-AR"/>
+        </w:rPr>
+        <w:t xml:space="preserve"> una de tipo</w:t>
+      </w:r>
+      <w:r>
+        <w:rPr>
+          <w:lang w:val="es-AR"/>
+        </w:rPr>
+        <w:t xml:space="preserve"> "TIENE</w:t>
+      </w:r>
+      <w:r>
+        <w:rPr>
+          <w:lang w:val="es-AR"/>
+        </w:rPr>
+        <w:t>-</w:t>
+      </w:r>
+      <w:r>
+        <w:rPr>
+          <w:lang w:val="es-AR"/>
+        </w:rPr>
+        <w:t>UN"</w:t>
+      </w:r>
+      <w:r>
+        <w:rPr>
+          <w:lang w:val="es-AR"/>
+        </w:rPr>
+        <w:t>:</w:t>
+      </w:r>
+      <w:r>
+        <w:rPr>
+          <w:lang w:val="es-AR"/>
+        </w:rPr>
+        <w:t xml:space="preserve"> "</w:t>
+      </w:r>
+      <w:r>
+        <w:rPr>
+          <w:lang w:val="es-AR"/>
+        </w:rPr>
+        <w:t>e</w:t>
+      </w:r>
+      <w:r>
+        <w:rPr>
+          <w:lang w:val="es-AR"/>
+        </w:rPr>
+        <w:t xml:space="preserve">l padre tiene un </w:t>
+      </w:r>
+      <w:r>
+        <w:rPr>
+          <w:lang w:val="es-AR"/>
+        </w:rPr>
+        <w:t>automóvil</w:t>
+      </w:r>
+      <w:r>
+        <w:rPr>
+          <w:lang w:val="es-AR"/>
+        </w:rPr>
+        <w:t>” y “</w:t>
+      </w:r>
+      <w:r>
+        <w:rPr>
+          <w:lang w:val="es-AR"/>
+        </w:rPr>
+        <w:t>e</w:t>
+      </w:r>
+      <w:r>
+        <w:rPr>
+          <w:lang w:val="es-AR"/>
+        </w:rPr>
+        <w:t xml:space="preserve">l hijo tiene un </w:t>
+      </w:r>
+      <w:r>
+        <w:rPr>
+          <w:lang w:val="es-AR"/>
+        </w:rPr>
+        <w:t>automóvil</w:t>
+      </w:r>
+      <w:r>
+        <w:rPr>
+          <w:lang w:val="es-AR"/>
+        </w:rPr>
+        <w:t>”.</w:t>
+      </w:r>
+    </w:p>
+    <w:p>
+      <w:pPr>
+        <w:rPr>
+          <w:lang w:val="es-AR"/>
+        </w:rPr>
+      </w:pPr>
+      <w:r>
+        <w:rPr>
+          <w:lang w:val="es-AR"/>
+        </w:rPr>
+        <w:t>En el requisito: “</w:t>
+      </w:r>
+      <w:r>
+        <w:rPr>
+          <w:lang w:val="es-AR"/>
+        </w:rPr>
+        <w:t>u</w:t>
+      </w:r>
+      <w:r>
+        <w:rPr>
+          <w:lang w:val="es-AR"/>
+        </w:rPr>
+        <w:t xml:space="preserve">n visitante </w:t>
+      </w:r>
+      <w:r>
+        <w:rPr>
+          <w:b/>
+          <w:bCs/>
+          <w:lang w:val="es-AR"/>
+        </w:rPr>
+        <w:t>es un</w:t>
+      </w:r>
+      <w:r>
+        <w:rPr>
+          <w:lang w:val="es-AR"/>
+        </w:rPr>
+        <w:t xml:space="preserve"> tipo de </w:t>
+      </w:r>
+      <w:r>
+        <w:rPr>
+          <w:lang w:val="es-AR"/>
+        </w:rPr>
+        <w:t>c</w:t>
+      </w:r>
+      <w:r>
+        <w:rPr>
+          <w:lang w:val="es-AR"/>
+        </w:rPr>
+        <w:t>liente con menos atributos”</w:t>
+      </w:r>
+      <w:r>
+        <w:rPr>
+          <w:lang w:val="es-AR"/>
+        </w:rPr>
+        <w:t>,</w:t>
+      </w:r>
+      <w:r>
+        <w:rPr>
+          <w:lang w:val="es-AR"/>
+        </w:rPr>
+        <w:t xml:space="preserve"> la clase </w:t>
+      </w:r>
+      <w:r>
+        <w:rPr>
+          <w:lang w:val="es-AR"/>
+        </w:rPr>
+        <w:t>V</w:t>
+      </w:r>
+      <w:r>
+        <w:rPr>
+          <w:lang w:val="es-AR"/>
+        </w:rPr>
+        <w:t xml:space="preserve">isitante puede heredar las propiedades de la clase </w:t>
+      </w:r>
+      <w:r>
+        <w:rPr>
+          <w:lang w:val="es-AR"/>
+        </w:rPr>
+        <w:t>C</w:t>
+      </w:r>
+      <w:r>
+        <w:rPr>
+          <w:lang w:val="es-AR"/>
+        </w:rPr>
+        <w:t xml:space="preserve">liente. La herencia es uno de los cuatro conceptos básicos de </w:t>
+      </w:r>
+      <w:r>
+        <w:rPr>
+          <w:lang w:val="es-AR"/>
+        </w:rPr>
+        <w:t>la P</w:t>
+      </w:r>
+      <w:r>
+        <w:rPr>
+          <w:lang w:val="es-AR"/>
+        </w:rPr>
+        <w:t>OO (herencia, abstracción, encapsulación y polimorfismo)</w:t>
+      </w:r>
+      <w:r>
+        <w:rPr>
+          <w:lang w:val="es-AR"/>
+        </w:rPr>
+        <w:t>.</w:t>
+      </w:r>
+    </w:p>
+    <w:p>
+      <w:pPr>
+        <w:rPr>
+          <w:lang w:val="es-AR"/>
+        </w:rPr>
+      </w:pPr>
+    </w:p>
+    <w:p>
+      <w:pPr>
+        <w:jc w:val="center"/>
+        <w:rPr>
+          <w:lang w:val="es-AR"/>
+        </w:rPr>
+      </w:pPr>
+      <w:r>
+        <w:rPr>
+          <w:noProof/>
+        </w:rPr>
+        <w:drawing>
+          <wp:inline distT="0" distB="0" distL="0" distR="0" wp14:anchorId="3B9E311F" wp14:editId="56E829E8">
+            <wp:extent cx="2861310" cy="2802255"/>
+            <wp:effectExtent l="0" t="0" r="0" b="0"/>
+            <wp:docPr id="4" name="Imagen 4" descr="Diagrama&#10;&#10;Descripción generada automáticamente"/>
+            <wp:cNvGraphicFramePr>
+              <a:graphicFrameLocks xmlns:a="http://schemas.openxmlformats.org/drawingml/2006/main" noChangeAspect="1"/>
+            </wp:cNvGraphicFramePr>
+            <a:graphic xmlns:a="http://schemas.openxmlformats.org/drawingml/2006/main">
+              <a:graphicData uri="http://schemas.openxmlformats.org/drawingml/2006/picture">
+                <pic:pic xmlns:pic="http://schemas.openxmlformats.org/drawingml/2006/picture">
+                  <pic:nvPicPr>
+                    <pic:cNvPr id="4" name="Imagen 4" descr="Diagrama&#10;&#10;Descripción generada automáticamente"/>
+                    <pic:cNvPicPr>
+                      <a:picLocks noChangeAspect="1" noChangeArrowheads="1"/>
+                    </pic:cNvPicPr>
+                  </pic:nvPicPr>
+                  <pic:blipFill>
+                    <a:blip r:embed="rId9">
+                      <a:extLst>
+                        <a:ext uri="{28A0092B-C50C-407E-A947-70E740481C1C}">
+                          <a14:useLocalDpi xmlns:a14="http://schemas.microsoft.com/office/drawing/2010/main" val="0"/>
+                        </a:ext>
+                      </a:extLst>
+                    </a:blip>
+                    <a:srcRect/>
+                    <a:stretch>
+                      <a:fillRect/>
+                    </a:stretch>
+                  </pic:blipFill>
+                  <pic:spPr bwMode="auto">
+                    <a:xfrm>
+                      <a:off x="0" y="0"/>
+                      <a:ext cx="2861310" cy="2802255"/>
+                    </a:xfrm>
+                    <a:prstGeom prst="rect">
+                      <a:avLst/>
+                    </a:prstGeom>
+                    <a:noFill/>
+                    <a:ln>
+                      <a:noFill/>
+                    </a:ln>
+                  </pic:spPr>
+                </pic:pic>
+              </a:graphicData>
+            </a:graphic>
+          </wp:inline>
+        </w:drawing>
+      </w:r>
+    </w:p>
+    <w:p>
+      <w:pPr>
+        <w:rPr>
+          <w:lang w:val="es-AR"/>
+        </w:rPr>
+      </w:pPr>
+    </w:p>
+    <w:p>
+      <w:pPr>
+        <w:rPr>
+          <w:lang w:val="es-AR"/>
+        </w:rPr>
+      </w:pPr>
+    </w:p>
+    <w:p>
+      <w:pPr>
+        <w:jc w:val="center"/>
+        <w:rPr>
+          <w:lang w:val="es-AR"/>
+        </w:rPr>
+      </w:pPr>
+      <w:r>
+        <w:rPr>
+          <w:noProof/>
+        </w:rPr>
+        <w:drawing>
+          <wp:inline distT="0" distB="0" distL="0" distR="0" wp14:anchorId="6D740DB6" wp14:editId="35C6728E">
+            <wp:extent cx="6645910" cy="4277360"/>
+            <wp:effectExtent l="0" t="0" r="2540" b="8890"/>
+            <wp:docPr id="5" name="Imagen 5" descr="Interfaz de usuario gráfica, Texto, Aplicación&#10;&#10;Descripción generada automáticamente"/>
+            <wp:cNvGraphicFramePr>
+              <a:graphicFrameLocks xmlns:a="http://schemas.openxmlformats.org/drawingml/2006/main" noChangeAspect="1"/>
+            </wp:cNvGraphicFramePr>
+            <a:graphic xmlns:a="http://schemas.openxmlformats.org/drawingml/2006/main">
+              <a:graphicData uri="http://schemas.openxmlformats.org/drawingml/2006/picture">
+                <pic:pic xmlns:pic="http://schemas.openxmlformats.org/drawingml/2006/picture">
+                  <pic:nvPicPr>
+                    <pic:cNvPr id="5" name="Imagen 5" descr="Interfaz de usuario gráfica, Texto, Aplicación&#10;&#10;Descripción generada automáticamente"/>
+                    <pic:cNvPicPr>
+                      <a:picLocks noChangeAspect="1" noChangeArrowheads="1"/>
+                    </pic:cNvPicPr>
+                  </pic:nvPicPr>
+                  <pic:blipFill>
+                    <a:blip r:embed="rId10">
+                      <a:extLst>
+                        <a:ext uri="{28A0092B-C50C-407E-A947-70E740481C1C}">
+                          <a14:useLocalDpi xmlns:a14="http://schemas.microsoft.com/office/drawing/2010/main" val="0"/>
+                        </a:ext>
+                      </a:extLst>
+                    </a:blip>
+                    <a:srcRect/>
+                    <a:stretch>
+                      <a:fillRect/>
+                    </a:stretch>
+                  </pic:blipFill>
+                  <pic:spPr bwMode="auto">
+                    <a:xfrm>
+                      <a:off x="0" y="0"/>
+                      <a:ext cx="6645910" cy="4277360"/>
+                    </a:xfrm>
+                    <a:prstGeom prst="rect">
+                      <a:avLst/>
+                    </a:prstGeom>
+                    <a:noFill/>
+                    <a:ln>
+                      <a:noFill/>
+                    </a:ln>
+                  </pic:spPr>
+                </pic:pic>
+              </a:graphicData>
+            </a:graphic>
+          </wp:inline>
+        </w:drawing>
+      </w:r>
+    </w:p>
+    <w:p>
+      <w:pPr>
+        <w:rPr>
+          <w:lang w:val="es-AR"/>
+        </w:rPr>
+      </w:pPr>
+    </w:p>
+    <w:p>
+      <w:pPr>
+        <w:rPr>
+          <w:lang w:val="es-AR"/>
+        </w:rPr>
+      </w:pPr>
+      <w:r>
+        <w:rPr>
+          <w:lang w:val="es-AR"/>
+        </w:rPr>
+        <w:lastRenderedPageBreak/>
+        <w:t xml:space="preserve">Una de las acciones que tiene que hacer el objeto Cliente es </w:t>
+      </w:r>
+      <w:r>
+        <w:rPr>
+          <w:lang w:val="es-AR"/>
+        </w:rPr>
+        <w:t>v</w:t>
+      </w:r>
+      <w:r>
+        <w:rPr>
+          <w:lang w:val="es-AR"/>
+        </w:rPr>
+        <w:t>alidar</w:t>
+      </w:r>
+      <w:r>
+        <w:rPr>
+          <w:lang w:val="es-AR"/>
+        </w:rPr>
+        <w:t>:</w:t>
+      </w:r>
+      <w:r>
+        <w:rPr>
+          <w:lang w:val="es-AR"/>
+        </w:rPr>
+        <w:t xml:space="preserve"> tiene que asegurarse de que todos los atributos se completen para el cliente y </w:t>
+      </w:r>
+      <w:proofErr w:type="spellStart"/>
+      <w:r>
+        <w:rPr>
+          <w:lang w:val="es-AR"/>
+        </w:rPr>
+        <w:t>FullName</w:t>
+      </w:r>
+      <w:proofErr w:type="spellEnd"/>
+      <w:r>
+        <w:rPr>
+          <w:lang w:val="es-AR"/>
+        </w:rPr>
+        <w:t xml:space="preserve"> y </w:t>
+      </w:r>
+      <w:proofErr w:type="spellStart"/>
+      <w:r>
+        <w:rPr>
+          <w:lang w:val="es-AR"/>
+        </w:rPr>
+        <w:t>PhoneNumber</w:t>
+      </w:r>
+      <w:proofErr w:type="spellEnd"/>
+      <w:r>
+        <w:rPr>
+          <w:lang w:val="es-AR"/>
+        </w:rPr>
+        <w:t xml:space="preserve"> se completen para el Visitante</w:t>
+      </w:r>
+      <w:r>
+        <w:rPr>
+          <w:lang w:val="es-AR"/>
+        </w:rPr>
+        <w:t>.</w:t>
+      </w:r>
+      <w:r>
+        <w:rPr>
+          <w:lang w:val="es-AR"/>
+        </w:rPr>
+        <w:t xml:space="preserve"> </w:t>
+      </w:r>
+      <w:r>
+        <w:rPr>
+          <w:lang w:val="es-AR"/>
+        </w:rPr>
+        <w:t>P</w:t>
+      </w:r>
+      <w:r>
+        <w:rPr>
+          <w:lang w:val="es-AR"/>
+        </w:rPr>
+        <w:t>or</w:t>
+      </w:r>
+      <w:r>
+        <w:rPr>
+          <w:lang w:val="es-AR"/>
+        </w:rPr>
+        <w:t xml:space="preserve"> </w:t>
+      </w:r>
+      <w:r>
+        <w:rPr>
+          <w:lang w:val="es-AR"/>
+        </w:rPr>
+        <w:t xml:space="preserve">lo tanto, los métodos de validación deben ser diferentes. Eso significa que debemos asegurarnos de que el método </w:t>
+      </w:r>
+      <w:proofErr w:type="spellStart"/>
+      <w:r>
+        <w:rPr>
+          <w:lang w:val="es-AR"/>
+        </w:rPr>
+        <w:t>Validate</w:t>
+      </w:r>
+      <w:proofErr w:type="spellEnd"/>
+      <w:r>
+        <w:rPr>
+          <w:lang w:val="es-AR"/>
+        </w:rPr>
+        <w:t xml:space="preserve"> se pueda anular (</w:t>
+      </w:r>
+      <w:proofErr w:type="spellStart"/>
+      <w:r>
+        <w:rPr>
+          <w:lang w:val="es-AR"/>
+        </w:rPr>
+        <w:t>make</w:t>
+      </w:r>
+      <w:proofErr w:type="spellEnd"/>
+      <w:r>
+        <w:rPr>
+          <w:lang w:val="es-AR"/>
+        </w:rPr>
+        <w:t xml:space="preserve"> es "</w:t>
+      </w:r>
+      <w:r>
+        <w:rPr>
+          <w:lang w:val="es-AR"/>
+        </w:rPr>
+        <w:t>v</w:t>
+      </w:r>
+      <w:r>
+        <w:rPr>
+          <w:lang w:val="es-AR"/>
+        </w:rPr>
+        <w:t>irtual")</w:t>
+      </w:r>
+      <w:r>
+        <w:rPr>
+          <w:lang w:val="es-AR"/>
+        </w:rPr>
+        <w:t>:</w:t>
+      </w:r>
+    </w:p>
+    <w:p>
+      <w:pPr>
+        <w:rPr>
+          <w:lang w:val="es-AR"/>
+        </w:rPr>
+      </w:pPr>
+    </w:p>
+    <w:p>
+      <w:pPr>
+        <w:jc w:val="center"/>
+        <w:rPr>
+          <w:lang w:val="es-AR"/>
+        </w:rPr>
+      </w:pPr>
+      <w:r>
+        <w:rPr>
+          <w:noProof/>
+        </w:rPr>
+        <w:drawing>
+          <wp:inline distT="0" distB="0" distL="0" distR="0" wp14:anchorId="2B5CFB56" wp14:editId="74EC0951">
+            <wp:extent cx="6645910" cy="5902325"/>
+            <wp:effectExtent l="0" t="0" r="2540" b="3175"/>
+            <wp:docPr id="6" name="Imagen 6" descr="Texto&#10;&#10;Descripción generada automáticamente"/>
+            <wp:cNvGraphicFramePr>
+              <a:graphicFrameLocks xmlns:a="http://schemas.openxmlformats.org/drawingml/2006/main" noChangeAspect="1"/>
+            </wp:cNvGraphicFramePr>
+            <a:graphic xmlns:a="http://schemas.openxmlformats.org/drawingml/2006/main">
+              <a:graphicData uri="http://schemas.openxmlformats.org/drawingml/2006/picture">
+                <pic:pic xmlns:pic="http://schemas.openxmlformats.org/drawingml/2006/picture">
+                  <pic:nvPicPr>
+                    <pic:cNvPr id="6" name="Imagen 6" descr="Texto&#10;&#10;Descripción generada automáticamente"/>
+                    <pic:cNvPicPr>
+                      <a:picLocks noChangeAspect="1" noChangeArrowheads="1"/>
+                    </pic:cNvPicPr>
+                  </pic:nvPicPr>
+                  <pic:blipFill>
+                    <a:blip r:embed="rId11">
+                      <a:extLst>
+                        <a:ext uri="{28A0092B-C50C-407E-A947-70E740481C1C}">
+                          <a14:useLocalDpi xmlns:a14="http://schemas.microsoft.com/office/drawing/2010/main" val="0"/>
+                        </a:ext>
+                      </a:extLst>
+                    </a:blip>
+                    <a:srcRect/>
+                    <a:stretch>
+                      <a:fillRect/>
+                    </a:stretch>
+                  </pic:blipFill>
+                  <pic:spPr bwMode="auto">
+                    <a:xfrm>
+                      <a:off x="0" y="0"/>
+                      <a:ext cx="6645910" cy="5902325"/>
+                    </a:xfrm>
+                    <a:prstGeom prst="rect">
+                      <a:avLst/>
+                    </a:prstGeom>
+                    <a:noFill/>
+                    <a:ln>
+                      <a:noFill/>
+                    </a:ln>
+                  </pic:spPr>
+                </pic:pic>
+              </a:graphicData>
+            </a:graphic>
+          </wp:inline>
+        </w:drawing>
+      </w:r>
+    </w:p>
+    <w:p>
+      <w:pPr>
+        <w:rPr>
+          <w:lang w:val="es-AR"/>
+        </w:rPr>
+      </w:pPr>
+    </w:p>
+    <w:p>
+      <w:pPr>
+        <w:rPr>
+          <w:lang w:val="es-AR"/>
+        </w:rPr>
+      </w:pPr>
+      <w:r>
+        <w:rPr>
+          <w:lang w:val="es-AR"/>
+        </w:rPr>
+        <w:t xml:space="preserve">Hay un requisito más para que el sistema pueda agregar un nuevo tipo de cliente en el futuro. Esto implica que </w:t>
+      </w:r>
+      <w:r>
+        <w:rPr>
+          <w:lang w:val="es-AR"/>
+        </w:rPr>
+        <w:t>C</w:t>
+      </w:r>
+      <w:r>
+        <w:rPr>
+          <w:lang w:val="es-AR"/>
+        </w:rPr>
+        <w:t xml:space="preserve">liente no es </w:t>
+      </w:r>
+      <w:r>
+        <w:rPr>
+          <w:lang w:val="es-AR"/>
+        </w:rPr>
+        <w:t>p</w:t>
+      </w:r>
+      <w:r>
+        <w:rPr>
+          <w:lang w:val="es-AR"/>
+        </w:rPr>
+        <w:t xml:space="preserve">adre de Visitante sino un tipo de </w:t>
+      </w:r>
+      <w:r>
+        <w:rPr>
+          <w:lang w:val="es-AR"/>
+        </w:rPr>
+        <w:t>C</w:t>
+      </w:r>
+      <w:r>
+        <w:rPr>
+          <w:lang w:val="es-AR"/>
+        </w:rPr>
+        <w:t>liente</w:t>
+      </w:r>
+      <w:r>
+        <w:rPr>
+          <w:lang w:val="es-AR"/>
+        </w:rPr>
+        <w:t xml:space="preserve"> (sic)</w:t>
+      </w:r>
+      <w:r>
+        <w:rPr>
+          <w:lang w:val="es-AR"/>
+        </w:rPr>
+        <w:t xml:space="preserve"> por lo que el padre es otra cosa del tipo cliente, visitante y cualquier otro tipo de cliente agregado. Llamémoslo una clase base (</w:t>
+      </w:r>
+      <w:proofErr w:type="spellStart"/>
+      <w:r>
+        <w:rPr>
+          <w:lang w:val="es-AR"/>
+        </w:rPr>
+        <w:t>CustomerBase</w:t>
+      </w:r>
+      <w:proofErr w:type="spellEnd"/>
+      <w:r>
+        <w:rPr>
+          <w:lang w:val="es-AR"/>
+        </w:rPr>
+        <w:t>) de la cual podemos derivar clases de Cliente, Visitante y cualquier otro tipo de cliente.</w:t>
+      </w:r>
+    </w:p>
+    <w:p>
+      <w:pPr>
+        <w:rPr>
+          <w:lang w:val="es-AR"/>
+        </w:rPr>
+      </w:pPr>
+    </w:p>
+    <w:p>
+      <w:pPr>
+        <w:jc w:val="center"/>
+        <w:rPr>
+          <w:lang w:val="es-AR"/>
+        </w:rPr>
+      </w:pPr>
+      <w:r>
+        <w:rPr>
+          <w:noProof/>
+        </w:rPr>
+        <w:lastRenderedPageBreak/>
+        <w:drawing>
+          <wp:inline distT="0" distB="0" distL="0" distR="0" wp14:anchorId="4EBED608" wp14:editId="1C07B2ED">
+            <wp:extent cx="6430010" cy="3020695"/>
+            <wp:effectExtent l="0" t="0" r="8890" b="8255"/>
+            <wp:docPr id="7" name="Imagen 7" descr="Diagrama&#10;&#10;Descripción generada automáticamente"/>
+            <wp:cNvGraphicFramePr>
+              <a:graphicFrameLocks xmlns:a="http://schemas.openxmlformats.org/drawingml/2006/main" noChangeAspect="1"/>
+            </wp:cNvGraphicFramePr>
+            <a:graphic xmlns:a="http://schemas.openxmlformats.org/drawingml/2006/main">
+              <a:graphicData uri="http://schemas.openxmlformats.org/drawingml/2006/picture">
+                <pic:pic xmlns:pic="http://schemas.openxmlformats.org/drawingml/2006/picture">
+                  <pic:nvPicPr>
+                    <pic:cNvPr id="7" name="Imagen 7" descr="Diagrama&#10;&#10;Descripción generada automáticamente"/>
+                    <pic:cNvPicPr>
+                      <a:picLocks noChangeAspect="1" noChangeArrowheads="1"/>
+                    </pic:cNvPicPr>
+                  </pic:nvPicPr>
+                  <pic:blipFill>
+                    <a:blip r:embed="rId12">
+                      <a:extLst>
+                        <a:ext uri="{28A0092B-C50C-407E-A947-70E740481C1C}">
+                          <a14:useLocalDpi xmlns:a14="http://schemas.microsoft.com/office/drawing/2010/main" val="0"/>
+                        </a:ext>
+                      </a:extLst>
+                    </a:blip>
+                    <a:srcRect/>
+                    <a:stretch>
+                      <a:fillRect/>
+                    </a:stretch>
+                  </pic:blipFill>
+                  <pic:spPr bwMode="auto">
+                    <a:xfrm>
+                      <a:off x="0" y="0"/>
+                      <a:ext cx="6430010" cy="3020695"/>
+                    </a:xfrm>
+                    <a:prstGeom prst="rect">
+                      <a:avLst/>
+                    </a:prstGeom>
+                    <a:noFill/>
+                    <a:ln>
+                      <a:noFill/>
+                    </a:ln>
+                  </pic:spPr>
+                </pic:pic>
+              </a:graphicData>
+            </a:graphic>
+          </wp:inline>
+        </w:drawing>
+      </w:r>
+    </w:p>
+    <w:p>
+      <w:pPr>
+        <w:rPr>
+          <w:lang w:val="es-AR"/>
+        </w:rPr>
+      </w:pPr>
+    </w:p>
+    <w:p>
+      <w:pPr>
+        <w:rPr>
+          <w:lang w:val="es-AR"/>
+        </w:rPr>
+      </w:pPr>
+      <w:proofErr w:type="spellStart"/>
+      <w:r>
+        <w:rPr>
+          <w:lang w:val="es-AR"/>
+        </w:rPr>
+        <w:t>CustomerBase</w:t>
+      </w:r>
+      <w:proofErr w:type="spellEnd"/>
+      <w:r>
+        <w:rPr>
+          <w:lang w:val="es-AR"/>
+        </w:rPr>
+        <w:t xml:space="preserve"> es una clase incompleta con propiedades y métodos que el Cliente y el Visitante pueden derivar y usar según sus necesidades.</w:t>
+      </w:r>
+    </w:p>
+    <w:p>
+      <w:pPr>
+        <w:rPr>
+          <w:lang w:val="es-AR"/>
+        </w:rPr>
+      </w:pPr>
+    </w:p>
+    <w:p>
+      <w:pPr>
+        <w:jc w:val="center"/>
+        <w:rPr>
+          <w:lang w:val="es-AR"/>
+        </w:rPr>
+      </w:pPr>
+      <w:r>
+        <w:rPr>
+          <w:noProof/>
+        </w:rPr>
+        <w:lastRenderedPageBreak/>
+        <w:drawing>
+          <wp:inline distT="0" distB="0" distL="0" distR="0" wp14:anchorId="6E7F3000" wp14:editId="5CF5FBE4">
+            <wp:extent cx="6645910" cy="7293610"/>
+            <wp:effectExtent l="0" t="0" r="2540" b="2540"/>
+            <wp:docPr id="9" name="Imagen 9" descr="Texto&#10;&#10;Descripción generada automáticamente"/>
+            <wp:cNvGraphicFramePr>
+              <a:graphicFrameLocks xmlns:a="http://schemas.openxmlformats.org/drawingml/2006/main" noChangeAspect="1"/>
+            </wp:cNvGraphicFramePr>
+            <a:graphic xmlns:a="http://schemas.openxmlformats.org/drawingml/2006/main">
+              <a:graphicData uri="http://schemas.openxmlformats.org/drawingml/2006/picture">
+                <pic:pic xmlns:pic="http://schemas.openxmlformats.org/drawingml/2006/picture">
+                  <pic:nvPicPr>
+                    <pic:cNvPr id="9" name="Imagen 9" descr="Texto&#10;&#10;Descripción generada automáticamente"/>
+                    <pic:cNvPicPr>
+                      <a:picLocks noChangeAspect="1" noChangeArrowheads="1"/>
+                    </pic:cNvPicPr>
+                  </pic:nvPicPr>
+                  <pic:blipFill>
+                    <a:blip r:embed="rId13">
+                      <a:extLst>
+                        <a:ext uri="{28A0092B-C50C-407E-A947-70E740481C1C}">
+                          <a14:useLocalDpi xmlns:a14="http://schemas.microsoft.com/office/drawing/2010/main" val="0"/>
+                        </a:ext>
+                      </a:extLst>
+                    </a:blip>
+                    <a:srcRect/>
+                    <a:stretch>
+                      <a:fillRect/>
+                    </a:stretch>
+                  </pic:blipFill>
+                  <pic:spPr bwMode="auto">
+                    <a:xfrm>
+                      <a:off x="0" y="0"/>
+                      <a:ext cx="6645910" cy="7293610"/>
+                    </a:xfrm>
+                    <a:prstGeom prst="rect">
+                      <a:avLst/>
+                    </a:prstGeom>
+                    <a:noFill/>
+                    <a:ln>
+                      <a:noFill/>
+                    </a:ln>
+                  </pic:spPr>
+                </pic:pic>
+              </a:graphicData>
+            </a:graphic>
+          </wp:inline>
+        </w:drawing>
+      </w:r>
+    </w:p>
+    <w:p>
+      <w:pPr>
+        <w:rPr>
+          <w:lang w:val="es-AR"/>
+        </w:rPr>
+      </w:pPr>
+    </w:p>
+    <w:p>
+      <w:pPr>
+        <w:pStyle w:val="Ttulo2"/>
+        <w:rPr>
+          <w:lang w:val="es-AR"/>
+        </w:rPr>
+      </w:pPr>
+      <w:r>
+        <w:rPr>
+          <w:lang w:val="es-AR"/>
+        </w:rPr>
+        <w:t>Paso 3</w:t>
+      </w:r>
+      <w:r>
+        <w:rPr>
+          <w:lang w:val="es-AR"/>
+        </w:rPr>
+        <w:t xml:space="preserve"> </w:t>
+      </w:r>
+      <w:r>
+        <w:rPr>
+          <w:lang w:val="es-AR"/>
+        </w:rPr>
+        <w:sym w:font="Wingdings" w:char="F0E0"/>
+      </w:r>
+      <w:r>
+        <w:rPr>
+          <w:lang w:val="es-AR"/>
+        </w:rPr>
+        <w:t xml:space="preserve"> </w:t>
+      </w:r>
+      <w:r>
+        <w:rPr>
+          <w:lang w:val="es-AR"/>
+        </w:rPr>
+        <w:t>D</w:t>
+      </w:r>
+      <w:r>
+        <w:rPr>
+          <w:lang w:val="es-AR"/>
+        </w:rPr>
+        <w:t>iseño de la arquitectura de la aplicación</w:t>
+      </w:r>
+    </w:p>
+    <w:p>
+      <w:pPr>
+        <w:rPr>
+          <w:lang w:val="es-AR"/>
+        </w:rPr>
+      </w:pPr>
+    </w:p>
+    <w:p>
+      <w:pPr>
+        <w:rPr>
+          <w:lang w:val="es-AR"/>
+        </w:rPr>
+      </w:pPr>
+      <w:r>
+        <w:rPr>
+          <w:lang w:val="es-AR"/>
+        </w:rPr>
+        <w:t>En el proceso de desarrollo de aplicaciones bien diseñadas, hemos identificado las entidades (clases de dominio). Pero las preguntas aquí son "¿qué harán estas clases?" y "¿</w:t>
+      </w:r>
+      <w:r>
+        <w:rPr>
+          <w:lang w:val="es-AR"/>
+        </w:rPr>
+        <w:t>c</w:t>
+      </w:r>
+      <w:r>
+        <w:rPr>
+          <w:lang w:val="es-AR"/>
+        </w:rPr>
+        <w:t xml:space="preserve">ómo funcionarán estas clases </w:t>
+      </w:r>
+      <w:r>
+        <w:rPr>
+          <w:lang w:val="es-AR"/>
+        </w:rPr>
+        <w:t>en</w:t>
+      </w:r>
+      <w:r>
+        <w:rPr>
+          <w:lang w:val="es-AR"/>
+        </w:rPr>
+        <w:t xml:space="preserve"> el sistema?"</w:t>
+      </w:r>
+    </w:p>
+    <w:p>
+      <w:pPr>
+        <w:pStyle w:val="Prrafodelista"/>
+        <w:numPr>
+          <w:ilvl w:val="0"/>
+          <w:numId w:val="8"/>
+        </w:numPr>
+        <w:rPr>
+          <w:lang w:val="es-AR"/>
+        </w:rPr>
+      </w:pPr>
+      <w:r>
+        <w:rPr>
+          <w:lang w:val="es-AR"/>
+        </w:rPr>
+        <w:t>¿Quién va a invocar estas clases (definir la interfaz de usuario o el contexto del cliente) para que funcionen?</w:t>
+      </w:r>
+    </w:p>
+    <w:p>
+      <w:pPr>
+        <w:pStyle w:val="Prrafodelista"/>
+        <w:numPr>
+          <w:ilvl w:val="0"/>
+          <w:numId w:val="8"/>
+        </w:numPr>
+        <w:rPr>
+          <w:lang w:val="es-AR"/>
+        </w:rPr>
+      </w:pPr>
+      <w:r>
+        <w:rPr>
+          <w:lang w:val="es-AR"/>
+        </w:rPr>
+        <w:t xml:space="preserve">Una vez que el trabajo está terminado por estas entidades, </w:t>
+      </w:r>
+      <w:r>
+        <w:rPr>
+          <w:lang w:val="es-AR"/>
+        </w:rPr>
+        <w:t>¿</w:t>
+      </w:r>
+      <w:r>
+        <w:rPr>
+          <w:lang w:val="es-AR"/>
+        </w:rPr>
+        <w:t>qui</w:t>
+      </w:r>
+      <w:r>
+        <w:rPr>
+          <w:lang w:val="es-AR"/>
+        </w:rPr>
+        <w:t>é</w:t>
+      </w:r>
+      <w:r>
+        <w:rPr>
+          <w:lang w:val="es-AR"/>
+        </w:rPr>
+        <w:t xml:space="preserve">nes van a almacenar el trabajo realizado por las clases (definir </w:t>
+      </w:r>
+      <w:r>
+        <w:rPr>
+          <w:lang w:val="es-AR"/>
+        </w:rPr>
+        <w:t>a</w:t>
+      </w:r>
+      <w:r>
+        <w:rPr>
+          <w:lang w:val="es-AR"/>
+        </w:rPr>
+        <w:t xml:space="preserve">lmacén de datos o </w:t>
+      </w:r>
+      <w:r>
+        <w:rPr>
+          <w:lang w:val="es-AR"/>
+        </w:rPr>
+        <w:t>c</w:t>
+      </w:r>
+      <w:r>
+        <w:rPr>
+          <w:lang w:val="es-AR"/>
+        </w:rPr>
+        <w:t>ontexto persistente).</w:t>
+      </w:r>
+    </w:p>
+    <w:p>
+      <w:pPr>
+        <w:rPr>
+          <w:lang w:val="es-AR"/>
+        </w:rPr>
+      </w:pPr>
+    </w:p>
+    <w:p>
+      <w:pPr>
+        <w:jc w:val="center"/>
+        <w:rPr>
+          <w:lang w:val="es-AR"/>
+        </w:rPr>
+      </w:pPr>
+      <w:r>
+        <w:rPr>
+          <w:noProof/>
+        </w:rPr>
+        <w:lastRenderedPageBreak/>
+        <w:drawing>
+          <wp:inline distT="0" distB="0" distL="0" distR="0" wp14:anchorId="579E0DC5" wp14:editId="521E2856">
+            <wp:extent cx="6645910" cy="3313430"/>
+            <wp:effectExtent l="0" t="0" r="2540" b="1270"/>
+            <wp:docPr id="10" name="Imagen 10"/>
+            <wp:cNvGraphicFramePr>
+              <a:graphicFrameLocks xmlns:a="http://schemas.openxmlformats.org/drawingml/2006/main" noChangeAspect="1"/>
+            </wp:cNvGraphicFramePr>
+            <a:graphic xmlns:a="http://schemas.openxmlformats.org/drawingml/2006/main">
+              <a:graphicData uri="http://schemas.openxmlformats.org/drawingml/2006/picture">
+                <pic:pic xmlns:pic="http://schemas.openxmlformats.org/drawingml/2006/picture">
+                  <pic:nvPicPr>
+                    <pic:cNvPr id="0" name="Picture 16"/>
+                    <pic:cNvPicPr>
+                      <a:picLocks noChangeAspect="1" noChangeArrowheads="1"/>
+                    </pic:cNvPicPr>
+                  </pic:nvPicPr>
+                  <pic:blipFill>
+                    <a:blip r:embed="rId14">
+                      <a:extLst>
+                        <a:ext uri="{28A0092B-C50C-407E-A947-70E740481C1C}">
+                          <a14:useLocalDpi xmlns:a14="http://schemas.microsoft.com/office/drawing/2010/main" val="0"/>
+                        </a:ext>
+                      </a:extLst>
+                    </a:blip>
+                    <a:srcRect/>
+                    <a:stretch>
+                      <a:fillRect/>
+                    </a:stretch>
+                  </pic:blipFill>
+                  <pic:spPr bwMode="auto">
+                    <a:xfrm>
+                      <a:off x="0" y="0"/>
+                      <a:ext cx="6645910" cy="3313430"/>
+                    </a:xfrm>
+                    <a:prstGeom prst="rect">
+                      <a:avLst/>
+                    </a:prstGeom>
+                    <a:noFill/>
+                    <a:ln>
+                      <a:noFill/>
+                    </a:ln>
+                  </pic:spPr>
+                </pic:pic>
+              </a:graphicData>
+            </a:graphic>
+          </wp:inline>
+        </w:drawing>
+      </w:r>
+    </w:p>
+    <w:p>
+      <w:pPr>
+        <w:rPr>
+          <w:lang w:val="es-AR"/>
+        </w:rPr>
+      </w:pPr>
+    </w:p>
+    <w:p>
+      <w:pPr>
+        <w:rPr>
+          <w:lang w:val="es-AR"/>
+        </w:rPr>
+      </w:pPr>
+      <w:r>
+        <w:rPr>
+          <w:lang w:val="es-AR"/>
+        </w:rPr>
+        <w:t>La capa de presentación define la interfaz de usuario (UI) para invocar la capa comercial que tiene entidades/clases que representan objetos comerciales del mundo real (dominio) y la capa de datos almacenará las entidades.</w:t>
+      </w:r>
+    </w:p>
+    <w:p>
+      <w:pPr>
+        <w:rPr>
+          <w:lang w:val="es-AR"/>
+        </w:rPr>
+      </w:pPr>
+    </w:p>
+    <w:p>
+      <w:pPr>
+        <w:pStyle w:val="Ttulo3"/>
+        <w:rPr>
+          <w:lang w:val="es-AR"/>
+        </w:rPr>
+      </w:pPr>
+      <w:r>
+        <w:rPr>
+          <w:lang w:val="es-AR"/>
+        </w:rPr>
+        <w:t>Arquitectura de tres capas</w:t>
+      </w:r>
+    </w:p>
+    <w:p>
+      <w:pPr>
+        <w:rPr>
+          <w:lang w:val="es-AR"/>
+        </w:rPr>
+      </w:pPr>
+      <w:r>
+        <w:rPr>
+          <w:lang w:val="es-AR"/>
+        </w:rPr>
+        <w:t>Gestionar 3 capas (IU, dominio, DAL) significa que "el cambio en una capa puede tener un impacto en 3 lugares o más". Por lo tanto, se necesita un diseño de arquitectura desacoplado para evitar el conflicto entre estas 3 capas.</w:t>
+      </w:r>
+    </w:p>
+    <w:p>
+      <w:pPr>
+        <w:rPr>
+          <w:lang w:val="es-AR"/>
+        </w:rPr>
+      </w:pPr>
+      <w:r>
+        <w:rPr>
+          <w:lang w:val="es-AR"/>
+        </w:rPr>
+        <w:t xml:space="preserve">La aplicación Windows </w:t>
+      </w:r>
+      <w:proofErr w:type="spellStart"/>
+      <w:r>
+        <w:rPr>
+          <w:lang w:val="es-AR"/>
+        </w:rPr>
+        <w:t>Forms</w:t>
+      </w:r>
+      <w:proofErr w:type="spellEnd"/>
+      <w:r>
+        <w:rPr>
+          <w:lang w:val="es-AR"/>
+        </w:rPr>
+        <w:t xml:space="preserve"> para UI, la biblioteca de clases para </w:t>
+      </w:r>
+      <w:proofErr w:type="spellStart"/>
+      <w:r>
+        <w:rPr>
+          <w:lang w:val="es-AR"/>
+        </w:rPr>
+        <w:t>CusotmerLibrary</w:t>
+      </w:r>
+      <w:proofErr w:type="spellEnd"/>
+      <w:r>
+        <w:rPr>
+          <w:lang w:val="es-AR"/>
+        </w:rPr>
+        <w:t xml:space="preserve"> (dominio) y la biblioteca de clases para </w:t>
+      </w:r>
+      <w:proofErr w:type="spellStart"/>
+      <w:r>
+        <w:rPr>
+          <w:lang w:val="es-AR"/>
+        </w:rPr>
+        <w:t>DataAccess</w:t>
+      </w:r>
+      <w:proofErr w:type="spellEnd"/>
+      <w:r>
+        <w:rPr>
+          <w:lang w:val="es-AR"/>
+        </w:rPr>
+        <w:t xml:space="preserve"> (DAL) se agregan al proyecto para crear una arquitectura de 3 capas:</w:t>
+      </w:r>
+    </w:p>
+    <w:p>
+      <w:pPr>
+        <w:rPr>
+          <w:lang w:val="es-AR"/>
+        </w:rPr>
+      </w:pPr>
+    </w:p>
+    <w:p>
+      <w:pPr>
+        <w:jc w:val="center"/>
+        <w:rPr>
+          <w:lang w:val="es-AR"/>
+        </w:rPr>
+      </w:pPr>
+      <w:r>
+        <w:rPr>
+          <w:noProof/>
+        </w:rPr>
+        <w:drawing>
+          <wp:inline distT="0" distB="0" distL="0" distR="0" wp14:anchorId="187A7A01" wp14:editId="30833F61">
+            <wp:extent cx="2861310" cy="2861310"/>
+            <wp:effectExtent l="0" t="0" r="0" b="0"/>
+            <wp:docPr id="11" name="Imagen 11" descr="Interfaz de usuario gráfica, Texto, Aplicación&#10;&#10;Descripción generada automáticamente"/>
+            <wp:cNvGraphicFramePr>
+              <a:graphicFrameLocks xmlns:a="http://schemas.openxmlformats.org/drawingml/2006/main" noChangeAspect="1"/>
+            </wp:cNvGraphicFramePr>
+            <a:graphic xmlns:a="http://schemas.openxmlformats.org/drawingml/2006/main">
+              <a:graphicData uri="http://schemas.openxmlformats.org/drawingml/2006/picture">
+                <pic:pic xmlns:pic="http://schemas.openxmlformats.org/drawingml/2006/picture">
+                  <pic:nvPicPr>
+                    <pic:cNvPr id="11" name="Imagen 11" descr="Interfaz de usuario gráfica, Texto, Aplicación&#10;&#10;Descripción generada automáticamente"/>
+                    <pic:cNvPicPr>
+                      <a:picLocks noChangeAspect="1" noChangeArrowheads="1"/>
+                    </pic:cNvPicPr>
+                  </pic:nvPicPr>
+                  <pic:blipFill>
+                    <a:blip r:embed="rId15">
+                      <a:extLst>
+                        <a:ext uri="{28A0092B-C50C-407E-A947-70E740481C1C}">
+                          <a14:useLocalDpi xmlns:a14="http://schemas.microsoft.com/office/drawing/2010/main" val="0"/>
+                        </a:ext>
+                      </a:extLst>
+                    </a:blip>
+                    <a:srcRect/>
+                    <a:stretch>
+                      <a:fillRect/>
+                    </a:stretch>
+                  </pic:blipFill>
+                  <pic:spPr bwMode="auto">
+                    <a:xfrm>
+                      <a:off x="0" y="0"/>
+                      <a:ext cx="2861310" cy="2861310"/>
+                    </a:xfrm>
+                    <a:prstGeom prst="rect">
+                      <a:avLst/>
+                    </a:prstGeom>
+                    <a:noFill/>
+                    <a:ln>
+                      <a:noFill/>
+                    </a:ln>
+                  </pic:spPr>
+                </pic:pic>
+              </a:graphicData>
+            </a:graphic>
+          </wp:inline>
+        </w:drawing>
+      </w:r>
+    </w:p>
+    <w:p>
+      <w:pPr>
+        <w:jc w:val="center"/>
+        <w:rPr>
+          <w:rStyle w:val="nfasis"/>
+        </w:rPr>
+      </w:pPr>
+      <w:r>
+        <w:rPr>
+          <w:rStyle w:val="nfasis"/>
+          <w:lang w:val="es-AR"/>
+        </w:rPr>
+        <w:t>N</w:t>
+      </w:r>
+      <w:r>
+        <w:rPr>
+          <w:rStyle w:val="nfasis"/>
+        </w:rPr>
+        <w:t xml:space="preserve">OTA </w:t>
+      </w:r>
+      <w:r>
+        <w:rPr>
+          <w:rStyle w:val="nfasis"/>
+          <w:lang w:val="es-AR"/>
+        </w:rPr>
+        <w:sym w:font="Wingdings" w:char="F0E0"/>
+      </w:r>
+      <w:r>
+        <w:rPr>
+          <w:rStyle w:val="nfasis"/>
+          <w:lang w:val="es-AR"/>
+        </w:rPr>
+        <w:t xml:space="preserve"> Hay un término llamado Arquitectura de tres niveles que se usa principalmente de manera intercambiable con Arquitectura de tres capas. Existe la confusión de que estos dos son lo mismo, pero hay una gran diferencia entre los dos. La arquitectura de tres capas tiene tres capas lógicas </w:t>
+      </w:r>
+      <w:proofErr w:type="spellStart"/>
+      <w:r>
+        <w:rPr>
+          <w:rStyle w:val="nfasis"/>
+        </w:rPr>
+        <w:t>separadas</w:t>
+      </w:r>
+      <w:proofErr w:type="spellEnd"/>
+      <w:r>
+        <w:rPr>
+          <w:rStyle w:val="nfasis"/>
+        </w:rPr>
+        <w:t>,</w:t>
+      </w:r>
+      <w:r>
+        <w:rPr>
+          <w:rStyle w:val="nfasis"/>
+          <w:lang w:val="es-AR"/>
+        </w:rPr>
+        <w:t xml:space="preserve"> pero está alojada en la misma máquina física</w:t>
+      </w:r>
+      <w:r>
+        <w:rPr>
+          <w:rStyle w:val="nfasis"/>
+        </w:rPr>
+        <w:t>;</w:t>
+      </w:r>
+      <w:r>
+        <w:rPr>
+          <w:rStyle w:val="nfasis"/>
+          <w:lang w:val="es-AR"/>
+        </w:rPr>
+        <w:t xml:space="preserve"> mientras que en la arquitectura de tres niveles las tres capas lógicas están alojadas en 3 máquinas diferentes.</w:t>
+      </w:r>
+    </w:p>
+    <w:p>
+      <w:pPr>
+        <w:rPr>
+          <w:lang w:val="es-AR"/>
+        </w:rPr>
+      </w:pPr>
+    </w:p>
+    <w:p>
+      <w:pPr>
+        <w:rPr>
+          <w:lang w:val="es-AR"/>
+        </w:rPr>
+      </w:pPr>
+      <w:r>
+        <w:rPr>
+          <w:lang w:val="es-AR"/>
+        </w:rPr>
+        <w:t xml:space="preserve"> </w:t>
+      </w:r>
+      <w:r>
+        <w:rPr>
+          <w:lang w:val="es-AR"/>
+        </w:rPr>
+        <w:tab/>
+      </w:r>
+    </w:p>
+    <w:p>
+      <w:pPr>
+        <w:pStyle w:val="Ttulo2"/>
+        <w:rPr>
+          <w:lang w:val="es-AR"/>
+        </w:rPr>
+      </w:pPr>
+      <w:r>
+        <w:rPr>
+          <w:lang w:val="es-AR"/>
+        </w:rPr>
+        <w:t>Paso 4</w:t>
+      </w:r>
+      <w:r>
+        <w:rPr>
+          <w:lang w:val="es-AR"/>
+        </w:rPr>
+        <w:t xml:space="preserve"> </w:t>
+      </w:r>
+      <w:r>
+        <w:rPr>
+          <w:lang w:val="es-AR"/>
+        </w:rPr>
+        <w:sym w:font="Wingdings" w:char="F0E0"/>
+      </w:r>
+      <w:r>
+        <w:rPr>
+          <w:lang w:val="es-AR"/>
+        </w:rPr>
+        <w:t xml:space="preserve"> Diseño de interfaz</w:t>
+      </w:r>
+    </w:p>
+    <w:p>
+      <w:pPr>
+        <w:rPr>
+          <w:rStyle w:val="nfasis"/>
+        </w:rPr>
+      </w:pPr>
+      <w:r>
+        <w:rPr>
+          <w:rStyle w:val="nfasis"/>
+          <w:lang w:val="es-AR"/>
+        </w:rPr>
+        <w:t>(Todos los nombres requeridos para las herramientas como cuadro de texto, botones de comando, etc. se dan en consecuencia)</w:t>
+      </w:r>
+      <w:r>
+        <w:rPr>
+          <w:rStyle w:val="nfasis"/>
+          <w:lang w:val="es-AR"/>
+        </w:rPr>
+        <w:t>:</w:t>
+      </w:r>
+    </w:p>
+    <w:p>
+      <w:pPr>
+        <w:rPr>
+          <w:lang w:val="es-AR"/>
+        </w:rPr>
+      </w:pPr>
+    </w:p>
+    <w:p>
+      <w:pPr>
+        <w:jc w:val="center"/>
+        <w:rPr>
+          <w:lang w:val="es-AR"/>
+        </w:rPr>
+      </w:pPr>
+      <w:r>
+        <w:rPr>
+          <w:noProof/>
+        </w:rPr>
+        <w:drawing>
+          <wp:inline distT="0" distB="0" distL="0" distR="0" wp14:anchorId="4D3178EF" wp14:editId="21FB686C">
+            <wp:extent cx="6645910" cy="3957955"/>
+            <wp:effectExtent l="0" t="0" r="2540" b="4445"/>
+            <wp:docPr id="12" name="Imagen 12" descr="Interfaz de usuario gráfica&#10;&#10;Descripción generada automáticamente"/>
+            <wp:cNvGraphicFramePr>
+              <a:graphicFrameLocks xmlns:a="http://schemas.openxmlformats.org/drawingml/2006/main" noChangeAspect="1"/>
+            </wp:cNvGraphicFramePr>
+            <a:graphic xmlns:a="http://schemas.openxmlformats.org/drawingml/2006/main">
+              <a:graphicData uri="http://schemas.openxmlformats.org/drawingml/2006/picture">
+                <pic:pic xmlns:pic="http://schemas.openxmlformats.org/drawingml/2006/picture">
+                  <pic:nvPicPr>
+                    <pic:cNvPr id="12" name="Imagen 12" descr="Interfaz de usuario gráfica&#10;&#10;Descripción generada automáticamente"/>
+                    <pic:cNvPicPr>
+                      <a:picLocks noChangeAspect="1" noChangeArrowheads="1"/>
+                    </pic:cNvPicPr>
+                  </pic:nvPicPr>
+                  <pic:blipFill>
+                    <a:blip r:embed="rId16">
+                      <a:extLst>
+                        <a:ext uri="{28A0092B-C50C-407E-A947-70E740481C1C}">
+                          <a14:useLocalDpi xmlns:a14="http://schemas.microsoft.com/office/drawing/2010/main" val="0"/>
+                        </a:ext>
+                      </a:extLst>
+                    </a:blip>
+                    <a:srcRect/>
+                    <a:stretch>
+                      <a:fillRect/>
+                    </a:stretch>
+                  </pic:blipFill>
+                  <pic:spPr bwMode="auto">
+                    <a:xfrm>
+                      <a:off x="0" y="0"/>
+                      <a:ext cx="6645910" cy="3957955"/>
+                    </a:xfrm>
+                    <a:prstGeom prst="rect">
+                      <a:avLst/>
+                    </a:prstGeom>
+                    <a:noFill/>
+                    <a:ln>
+                      <a:noFill/>
+                    </a:ln>
+                  </pic:spPr>
+                </pic:pic>
+              </a:graphicData>
+            </a:graphic>
+          </wp:inline>
+        </w:drawing>
+      </w:r>
+    </w:p>
+    <w:p>
+      <w:pPr>
+        <w:rPr>
+          <w:lang w:val="es-AR"/>
+        </w:rPr>
+      </w:pPr>
+    </w:p>
+    <w:p>
+      <w:pPr>
+        <w:rPr>
+          <w:lang w:val="es-AR"/>
+        </w:rPr>
+      </w:pPr>
+      <w:r>
+        <w:rPr>
+          <w:lang w:val="es-AR"/>
+        </w:rPr>
+        <w:t>El tipo de cliente separa al cliente del visitante y, en el futuro, si se agregan tipos adicionales, se enumerarán en consecuencia y la interfaz de usuario hace referencia a la biblioteca del cliente (capa de dominio).</w:t>
+      </w:r>
+    </w:p>
+    <w:p>
+      <w:pPr>
+        <w:rPr>
+          <w:lang w:val="es-AR"/>
+        </w:rPr>
+      </w:pPr>
+    </w:p>
+    <w:p>
+      <w:pPr>
+        <w:pStyle w:val="Sinespaciado"/>
+        <w:pBdr>
+          <w:top w:val="single" w:sz="4" w:space="1" w:color="auto"/>
+          <w:left w:val="single" w:sz="4" w:space="4" w:color="auto"/>
+          <w:bottom w:val="single" w:sz="4" w:space="1" w:color="auto"/>
+          <w:right w:val="single" w:sz="4" w:space="4" w:color="auto"/>
+        </w:pBdr>
+        <w:shd w:val="clear" w:color="auto" w:fill="F2F2F2" w:themeFill="background1" w:themeFillShade="F2"/>
+        <w:rPr>
+          <w:rFonts w:ascii="Consolas" w:hAnsi="Consolas"/>
+          <w:lang w:val="es-AR"/>
+        </w:rPr>
+      </w:pPr>
+      <w:proofErr w:type="spellStart"/>
+      <w:r>
+        <w:rPr>
+          <w:rFonts w:ascii="Consolas" w:hAnsi="Consolas"/>
+          <w:lang w:val="es-AR"/>
+        </w:rPr>
+        <w:t>using</w:t>
+      </w:r>
+      <w:proofErr w:type="spellEnd"/>
+      <w:r>
+        <w:rPr>
+          <w:rFonts w:ascii="Consolas" w:hAnsi="Consolas"/>
+          <w:lang w:val="es-AR"/>
+        </w:rPr>
+        <w:t xml:space="preserve"> </w:t>
+      </w:r>
+      <w:proofErr w:type="spellStart"/>
+      <w:r>
+        <w:rPr>
+          <w:rFonts w:ascii="Consolas" w:hAnsi="Consolas"/>
+          <w:lang w:val="es-AR"/>
+        </w:rPr>
+        <w:t>System</w:t>
+      </w:r>
+      <w:proofErr w:type="spellEnd"/>
+      <w:r>
+        <w:rPr>
+          <w:rFonts w:ascii="Consolas" w:hAnsi="Consolas"/>
+          <w:lang w:val="es-AR"/>
+        </w:rPr>
+        <w:t>;</w:t>
+      </w:r>
+    </w:p>
+    <w:p>
+      <w:pPr>
+        <w:pStyle w:val="Sinespaciado"/>
+        <w:pBdr>
+          <w:top w:val="single" w:sz="4" w:space="1" w:color="auto"/>
+          <w:left w:val="single" w:sz="4" w:space="4" w:color="auto"/>
+          <w:bottom w:val="single" w:sz="4" w:space="1" w:color="auto"/>
+          <w:right w:val="single" w:sz="4" w:space="4" w:color="auto"/>
+        </w:pBdr>
+        <w:shd w:val="clear" w:color="auto" w:fill="F2F2F2" w:themeFill="background1" w:themeFillShade="F2"/>
+        <w:rPr>
+          <w:rFonts w:ascii="Consolas" w:hAnsi="Consolas"/>
+          <w:lang w:val="es-AR"/>
+        </w:rPr>
+      </w:pPr>
+      <w:proofErr w:type="spellStart"/>
+      <w:r>
+        <w:rPr>
+          <w:rFonts w:ascii="Consolas" w:hAnsi="Consolas"/>
+          <w:lang w:val="es-AR"/>
+        </w:rPr>
+        <w:t>using</w:t>
+      </w:r>
+      <w:proofErr w:type="spellEnd"/>
+      <w:r>
+        <w:rPr>
+          <w:rFonts w:ascii="Consolas" w:hAnsi="Consolas"/>
+          <w:lang w:val="es-AR"/>
+        </w:rPr>
+        <w:t xml:space="preserve"> </w:t>
+      </w:r>
+      <w:proofErr w:type="spellStart"/>
+      <w:proofErr w:type="gramStart"/>
+      <w:r>
+        <w:rPr>
+          <w:rFonts w:ascii="Consolas" w:hAnsi="Consolas"/>
+          <w:lang w:val="es-AR"/>
+        </w:rPr>
+        <w:t>System.Windows.Forms</w:t>
+      </w:r>
+      <w:proofErr w:type="spellEnd"/>
+      <w:proofErr w:type="gramEnd"/>
+      <w:r>
+        <w:rPr>
+          <w:rFonts w:ascii="Consolas" w:hAnsi="Consolas"/>
+          <w:lang w:val="es-AR"/>
+        </w:rPr>
+        <w:t>;</w:t>
+      </w:r>
+    </w:p>
+    <w:p>
+      <w:pPr>
+        <w:pStyle w:val="Sinespaciado"/>
+        <w:pBdr>
+          <w:top w:val="single" w:sz="4" w:space="1" w:color="auto"/>
+          <w:left w:val="single" w:sz="4" w:space="4" w:color="auto"/>
+          <w:bottom w:val="single" w:sz="4" w:space="1" w:color="auto"/>
+          <w:right w:val="single" w:sz="4" w:space="4" w:color="auto"/>
+        </w:pBdr>
+        <w:shd w:val="clear" w:color="auto" w:fill="F2F2F2" w:themeFill="background1" w:themeFillShade="F2"/>
+        <w:rPr>
+          <w:rFonts w:ascii="Consolas" w:hAnsi="Consolas"/>
+          <w:lang w:val="es-AR"/>
+        </w:rPr>
+      </w:pPr>
+      <w:proofErr w:type="spellStart"/>
+      <w:r>
+        <w:rPr>
+          <w:rFonts w:ascii="Consolas" w:hAnsi="Consolas"/>
+          <w:lang w:val="es-AR"/>
+        </w:rPr>
+        <w:t>using</w:t>
+      </w:r>
+      <w:proofErr w:type="spellEnd"/>
+      <w:r>
+        <w:rPr>
+          <w:rFonts w:ascii="Consolas" w:hAnsi="Consolas"/>
+          <w:lang w:val="es-AR"/>
+        </w:rPr>
+        <w:t xml:space="preserve"> </w:t>
+      </w:r>
+      <w:proofErr w:type="spellStart"/>
+      <w:r>
+        <w:rPr>
+          <w:rFonts w:ascii="Consolas" w:hAnsi="Consolas"/>
+          <w:lang w:val="es-AR"/>
+        </w:rPr>
+        <w:t>CustomerLibrary</w:t>
+      </w:r>
+      <w:proofErr w:type="spellEnd"/>
+      <w:r>
+        <w:rPr>
+          <w:rFonts w:ascii="Consolas" w:hAnsi="Consolas"/>
+          <w:lang w:val="es-AR"/>
+        </w:rPr>
+        <w:t>;</w:t>
+      </w:r>
+    </w:p>
+    <w:p>
+      <w:pPr>
+        <w:pStyle w:val="Sinespaciado"/>
+        <w:pBdr>
+          <w:top w:val="single" w:sz="4" w:space="1" w:color="auto"/>
+          <w:left w:val="single" w:sz="4" w:space="4" w:color="auto"/>
+          <w:bottom w:val="single" w:sz="4" w:space="1" w:color="auto"/>
+          <w:right w:val="single" w:sz="4" w:space="4" w:color="auto"/>
+        </w:pBdr>
+        <w:shd w:val="clear" w:color="auto" w:fill="F2F2F2" w:themeFill="background1" w:themeFillShade="F2"/>
+        <w:rPr>
+          <w:rFonts w:ascii="Consolas" w:hAnsi="Consolas"/>
+          <w:lang w:val="es-AR"/>
+        </w:rPr>
+      </w:pPr>
+      <w:proofErr w:type="spellStart"/>
+      <w:r>
+        <w:rPr>
+          <w:rFonts w:ascii="Consolas" w:hAnsi="Consolas"/>
+          <w:lang w:val="es-AR"/>
+        </w:rPr>
+        <w:t>namespace</w:t>
+      </w:r>
+      <w:proofErr w:type="spellEnd"/>
+      <w:r>
+        <w:rPr>
+          <w:rFonts w:ascii="Consolas" w:hAnsi="Consolas"/>
+          <w:lang w:val="es-AR"/>
+        </w:rPr>
+        <w:t xml:space="preserve"> </w:t>
+      </w:r>
+      <w:proofErr w:type="spellStart"/>
+      <w:r>
+        <w:rPr>
+          <w:rFonts w:ascii="Consolas" w:hAnsi="Consolas"/>
+          <w:lang w:val="es-AR"/>
+        </w:rPr>
+        <w:t>PetShop</w:t>
+      </w:r>
+      <w:proofErr w:type="spellEnd"/>
+    </w:p>
+    <w:p>
+      <w:pPr>
+        <w:pStyle w:val="Sinespaciado"/>
+        <w:pBdr>
+          <w:top w:val="single" w:sz="4" w:space="1" w:color="auto"/>
+          <w:left w:val="single" w:sz="4" w:space="4" w:color="auto"/>
+          <w:bottom w:val="single" w:sz="4" w:space="1" w:color="auto"/>
+          <w:right w:val="single" w:sz="4" w:space="4" w:color="auto"/>
+        </w:pBdr>
+        <w:shd w:val="clear" w:color="auto" w:fill="F2F2F2" w:themeFill="background1" w:themeFillShade="F2"/>
+        <w:rPr>
+          <w:rFonts w:ascii="Consolas" w:hAnsi="Consolas"/>
+          <w:lang w:val="es-AR"/>
+        </w:rPr>
+      </w:pPr>
+      <w:r>
+        <w:rPr>
+          <w:rFonts w:ascii="Consolas" w:hAnsi="Consolas"/>
+          <w:lang w:val="es-AR"/>
+        </w:rPr>
+        <w:t>{</w:t>
+      </w:r>
+    </w:p>
+    <w:p>
+      <w:pPr>
+        <w:pStyle w:val="Sinespaciado"/>
+        <w:pBdr>
+          <w:top w:val="single" w:sz="4" w:space="1" w:color="auto"/>
+          <w:left w:val="single" w:sz="4" w:space="4" w:color="auto"/>
+          <w:bottom w:val="single" w:sz="4" w:space="1" w:color="auto"/>
+          <w:right w:val="single" w:sz="4" w:space="4" w:color="auto"/>
+        </w:pBdr>
+        <w:shd w:val="clear" w:color="auto" w:fill="F2F2F2" w:themeFill="background1" w:themeFillShade="F2"/>
+        <w:rPr>
+          <w:rFonts w:ascii="Consolas" w:hAnsi="Consolas"/>
+          <w:lang w:val="es-AR"/>
+        </w:rPr>
+      </w:pPr>
+      <w:r>
+        <w:rPr>
+          <w:rFonts w:ascii="Consolas" w:hAnsi="Consolas"/>
+          <w:lang w:val="es-AR"/>
+        </w:rPr>
+        <w:t xml:space="preserve">    </w:t>
+      </w:r>
+      <w:proofErr w:type="spellStart"/>
+      <w:r>
+        <w:rPr>
+          <w:rFonts w:ascii="Consolas" w:hAnsi="Consolas"/>
+          <w:lang w:val="es-AR"/>
+        </w:rPr>
+        <w:t>public</w:t>
+      </w:r>
+      <w:proofErr w:type="spellEnd"/>
+      <w:r>
+        <w:rPr>
+          <w:rFonts w:ascii="Consolas" w:hAnsi="Consolas"/>
+          <w:lang w:val="es-AR"/>
+        </w:rPr>
+        <w:t xml:space="preserve"> </w:t>
+      </w:r>
+      <w:proofErr w:type="spellStart"/>
+      <w:r>
+        <w:rPr>
+          <w:rFonts w:ascii="Consolas" w:hAnsi="Consolas"/>
+          <w:lang w:val="es-AR"/>
+        </w:rPr>
+        <w:t>partial</w:t>
+      </w:r>
+      <w:proofErr w:type="spellEnd"/>
+      <w:r>
+        <w:rPr>
+          <w:rFonts w:ascii="Consolas" w:hAnsi="Consolas"/>
+          <w:lang w:val="es-AR"/>
+        </w:rPr>
+        <w:t xml:space="preserve"> </w:t>
+      </w:r>
+      <w:proofErr w:type="spellStart"/>
+      <w:r>
+        <w:rPr>
+          <w:rFonts w:ascii="Consolas" w:hAnsi="Consolas"/>
+          <w:lang w:val="es-AR"/>
+        </w:rPr>
+        <w:t>class</w:t>
+      </w:r>
+      <w:proofErr w:type="spellEnd"/>
+      <w:r>
+        <w:rPr>
+          <w:rFonts w:ascii="Consolas" w:hAnsi="Consolas"/>
+          <w:lang w:val="es-AR"/>
+        </w:rPr>
+        <w:t xml:space="preserve"> </w:t>
+      </w:r>
+      <w:proofErr w:type="spellStart"/>
+      <w:proofErr w:type="gramStart"/>
+      <w:r>
+        <w:rPr>
+          <w:rFonts w:ascii="Consolas" w:hAnsi="Consolas"/>
+          <w:lang w:val="es-AR"/>
+        </w:rPr>
+        <w:t>frmCustomer</w:t>
+      </w:r>
+      <w:proofErr w:type="spellEnd"/>
+      <w:r>
+        <w:rPr>
+          <w:rFonts w:ascii="Consolas" w:hAnsi="Consolas"/>
+          <w:lang w:val="es-AR"/>
+        </w:rPr>
+        <w:t xml:space="preserve"> :</w:t>
+      </w:r>
+      <w:proofErr w:type="gramEnd"/>
+      <w:r>
+        <w:rPr>
+          <w:rFonts w:ascii="Consolas" w:hAnsi="Consolas"/>
+          <w:lang w:val="es-AR"/>
+        </w:rPr>
+        <w:t xml:space="preserve"> </w:t>
+      </w:r>
+      <w:proofErr w:type="spellStart"/>
+      <w:r>
+        <w:rPr>
+          <w:rFonts w:ascii="Consolas" w:hAnsi="Consolas"/>
+          <w:lang w:val="es-AR"/>
+        </w:rPr>
+        <w:t>Form</w:t>
+      </w:r>
+      <w:proofErr w:type="spellEnd"/>
+    </w:p>
+    <w:p>
+      <w:pPr>
+        <w:pStyle w:val="Sinespaciado"/>
+        <w:pBdr>
+          <w:top w:val="single" w:sz="4" w:space="1" w:color="auto"/>
+          <w:left w:val="single" w:sz="4" w:space="4" w:color="auto"/>
+          <w:bottom w:val="single" w:sz="4" w:space="1" w:color="auto"/>
+          <w:right w:val="single" w:sz="4" w:space="4" w:color="auto"/>
+        </w:pBdr>
+        <w:shd w:val="clear" w:color="auto" w:fill="F2F2F2" w:themeFill="background1" w:themeFillShade="F2"/>
+        <w:rPr>
+          <w:rFonts w:ascii="Consolas" w:hAnsi="Consolas"/>
+          <w:lang w:val="es-AR"/>
+        </w:rPr>
+      </w:pPr>
+      <w:r>
+        <w:rPr>
+          <w:rFonts w:ascii="Consolas" w:hAnsi="Consolas"/>
+          <w:lang w:val="es-AR"/>
+        </w:rPr>
+        <w:t xml:space="preserve">    {</w:t>
+      </w:r>
+    </w:p>
+    <w:p>
+      <w:pPr>
+        <w:pStyle w:val="Sinespaciado"/>
+        <w:pBdr>
+          <w:top w:val="single" w:sz="4" w:space="1" w:color="auto"/>
+          <w:left w:val="single" w:sz="4" w:space="4" w:color="auto"/>
+          <w:bottom w:val="single" w:sz="4" w:space="1" w:color="auto"/>
+          <w:right w:val="single" w:sz="4" w:space="4" w:color="auto"/>
+        </w:pBdr>
+        <w:shd w:val="clear" w:color="auto" w:fill="F2F2F2" w:themeFill="background1" w:themeFillShade="F2"/>
+        <w:rPr>
+          <w:rFonts w:ascii="Consolas" w:hAnsi="Consolas"/>
+          <w:lang w:val="es-AR"/>
+        </w:rPr>
+      </w:pPr>
+      <w:r>
+        <w:rPr>
+          <w:rFonts w:ascii="Consolas" w:hAnsi="Consolas"/>
+          <w:lang w:val="es-AR"/>
+        </w:rPr>
+        <w:t xml:space="preserve">        </w:t>
+      </w:r>
+      <w:proofErr w:type="spellStart"/>
+      <w:r>
+        <w:rPr>
+          <w:rFonts w:ascii="Consolas" w:hAnsi="Consolas"/>
+          <w:lang w:val="es-AR"/>
+        </w:rPr>
+        <w:t>public</w:t>
+      </w:r>
+      <w:proofErr w:type="spellEnd"/>
+      <w:r>
+        <w:rPr>
+          <w:rFonts w:ascii="Consolas" w:hAnsi="Consolas"/>
+          <w:lang w:val="es-AR"/>
+        </w:rPr>
+        <w:t xml:space="preserve"> </w:t>
+      </w:r>
+      <w:proofErr w:type="spellStart"/>
+      <w:proofErr w:type="gramStart"/>
+      <w:r>
+        <w:rPr>
+          <w:rFonts w:ascii="Consolas" w:hAnsi="Consolas"/>
+          <w:lang w:val="es-AR"/>
+        </w:rPr>
+        <w:t>frmCustomer</w:t>
+      </w:r>
+      <w:proofErr w:type="spellEnd"/>
+      <w:r>
+        <w:rPr>
+          <w:rFonts w:ascii="Consolas" w:hAnsi="Consolas"/>
+          <w:lang w:val="es-AR"/>
+        </w:rPr>
+        <w:t>(</w:t>
+      </w:r>
+      <w:proofErr w:type="gramEnd"/>
+      <w:r>
+        <w:rPr>
+          <w:rFonts w:ascii="Consolas" w:hAnsi="Consolas"/>
+          <w:lang w:val="es-AR"/>
+        </w:rPr>
+        <w:t>)</w:t>
+      </w:r>
+    </w:p>
+    <w:p>
+      <w:pPr>
+        <w:pStyle w:val="Sinespaciado"/>
+        <w:pBdr>
+          <w:top w:val="single" w:sz="4" w:space="1" w:color="auto"/>
+          <w:left w:val="single" w:sz="4" w:space="4" w:color="auto"/>
+          <w:bottom w:val="single" w:sz="4" w:space="1" w:color="auto"/>
+          <w:right w:val="single" w:sz="4" w:space="4" w:color="auto"/>
+        </w:pBdr>
+        <w:shd w:val="clear" w:color="auto" w:fill="F2F2F2" w:themeFill="background1" w:themeFillShade="F2"/>
+        <w:rPr>
+          <w:rFonts w:ascii="Consolas" w:hAnsi="Consolas"/>
+          <w:lang w:val="es-AR"/>
+        </w:rPr>
+      </w:pPr>
+      <w:r>
+        <w:rPr>
+          <w:rFonts w:ascii="Consolas" w:hAnsi="Consolas"/>
+          <w:lang w:val="es-AR"/>
+        </w:rPr>
+        <w:t xml:space="preserve">        {</w:t>
+      </w:r>
+    </w:p>
+    <w:p>
+      <w:pPr>
+        <w:pStyle w:val="Sinespaciado"/>
+        <w:pBdr>
+          <w:top w:val="single" w:sz="4" w:space="1" w:color="auto"/>
+          <w:left w:val="single" w:sz="4" w:space="4" w:color="auto"/>
+          <w:bottom w:val="single" w:sz="4" w:space="1" w:color="auto"/>
+          <w:right w:val="single" w:sz="4" w:space="4" w:color="auto"/>
+        </w:pBdr>
+        <w:shd w:val="clear" w:color="auto" w:fill="F2F2F2" w:themeFill="background1" w:themeFillShade="F2"/>
+        <w:rPr>
+          <w:rFonts w:ascii="Consolas" w:hAnsi="Consolas"/>
+          <w:lang w:val="es-AR"/>
+        </w:rPr>
+      </w:pPr>
+      <w:r>
+        <w:rPr>
+          <w:rFonts w:ascii="Consolas" w:hAnsi="Consolas"/>
+          <w:lang w:val="es-AR"/>
+        </w:rPr>
+        <w:t xml:space="preserve">            </w:t>
+      </w:r>
+      <w:proofErr w:type="spellStart"/>
+      <w:proofErr w:type="gramStart"/>
+      <w:r>
+        <w:rPr>
+          <w:rFonts w:ascii="Consolas" w:hAnsi="Consolas"/>
+          <w:lang w:val="es-AR"/>
+        </w:rPr>
+        <w:t>InitializeComponent</w:t>
+      </w:r>
+      <w:proofErr w:type="spellEnd"/>
+      <w:r>
+        <w:rPr>
+          <w:rFonts w:ascii="Consolas" w:hAnsi="Consolas"/>
+          <w:lang w:val="es-AR"/>
+        </w:rPr>
+        <w:t>(</w:t>
+      </w:r>
+      <w:proofErr w:type="gramEnd"/>
+      <w:r>
+        <w:rPr>
+          <w:rFonts w:ascii="Consolas" w:hAnsi="Consolas"/>
+          <w:lang w:val="es-AR"/>
+        </w:rPr>
+        <w:t>);</w:t>
+      </w:r>
+    </w:p>
+    <w:p>
+      <w:pPr>
+        <w:pStyle w:val="Sinespaciado"/>
+        <w:pBdr>
+          <w:top w:val="single" w:sz="4" w:space="1" w:color="auto"/>
+          <w:left w:val="single" w:sz="4" w:space="4" w:color="auto"/>
+          <w:bottom w:val="single" w:sz="4" w:space="1" w:color="auto"/>
+          <w:right w:val="single" w:sz="4" w:space="4" w:color="auto"/>
+        </w:pBdr>
+        <w:shd w:val="clear" w:color="auto" w:fill="F2F2F2" w:themeFill="background1" w:themeFillShade="F2"/>
+        <w:rPr>
+          <w:rFonts w:ascii="Consolas" w:hAnsi="Consolas"/>
+          <w:lang w:val="es-AR"/>
+        </w:rPr>
+      </w:pPr>
+      <w:r>
+        <w:rPr>
+          <w:rFonts w:ascii="Consolas" w:hAnsi="Consolas"/>
+          <w:lang w:val="es-AR"/>
+        </w:rPr>
+        <w:t xml:space="preserve">        }</w:t>
+      </w:r>
+    </w:p>
+    <w:p>
+      <w:pPr>
+        <w:pStyle w:val="Sinespaciado"/>
+        <w:pBdr>
+          <w:top w:val="single" w:sz="4" w:space="1" w:color="auto"/>
+          <w:left w:val="single" w:sz="4" w:space="4" w:color="auto"/>
+          <w:bottom w:val="single" w:sz="4" w:space="1" w:color="auto"/>
+          <w:right w:val="single" w:sz="4" w:space="4" w:color="auto"/>
+        </w:pBdr>
+        <w:shd w:val="clear" w:color="auto" w:fill="F2F2F2" w:themeFill="background1" w:themeFillShade="F2"/>
+        <w:rPr>
+          <w:rFonts w:ascii="Consolas" w:hAnsi="Consolas"/>
+          <w:lang w:val="es-AR"/>
+        </w:rPr>
+      </w:pPr>
+    </w:p>
+    <w:p>
+      <w:pPr>
+        <w:pStyle w:val="Sinespaciado"/>
+        <w:pBdr>
+          <w:top w:val="single" w:sz="4" w:space="1" w:color="auto"/>
+          <w:left w:val="single" w:sz="4" w:space="4" w:color="auto"/>
+          <w:bottom w:val="single" w:sz="4" w:space="1" w:color="auto"/>
+          <w:right w:val="single" w:sz="4" w:space="4" w:color="auto"/>
+        </w:pBdr>
+        <w:shd w:val="clear" w:color="auto" w:fill="F2F2F2" w:themeFill="background1" w:themeFillShade="F2"/>
+        <w:rPr>
+          <w:rFonts w:ascii="Consolas" w:hAnsi="Consolas"/>
+          <w:lang w:val="es-AR"/>
+        </w:rPr>
+      </w:pPr>
+      <w:r>
+        <w:rPr>
+          <w:rFonts w:ascii="Consolas" w:hAnsi="Consolas"/>
+          <w:lang w:val="es-AR"/>
+        </w:rPr>
+        <w:t xml:space="preserve">        </w:t>
+      </w:r>
+      <w:proofErr w:type="spellStart"/>
+      <w:r>
+        <w:rPr>
+          <w:rFonts w:ascii="Consolas" w:hAnsi="Consolas"/>
+          <w:lang w:val="es-AR"/>
+        </w:rPr>
+        <w:t>private</w:t>
+      </w:r>
+      <w:proofErr w:type="spellEnd"/>
+      <w:r>
+        <w:rPr>
+          <w:rFonts w:ascii="Consolas" w:hAnsi="Consolas"/>
+          <w:lang w:val="es-AR"/>
+        </w:rPr>
+        <w:t xml:space="preserve"> </w:t>
+      </w:r>
+      <w:proofErr w:type="spellStart"/>
+      <w:r>
+        <w:rPr>
+          <w:rFonts w:ascii="Consolas" w:hAnsi="Consolas"/>
+          <w:lang w:val="es-AR"/>
+        </w:rPr>
+        <w:t>void</w:t>
+      </w:r>
+      <w:proofErr w:type="spellEnd"/>
+      <w:r>
+        <w:rPr>
+          <w:rFonts w:ascii="Consolas" w:hAnsi="Consolas"/>
+          <w:lang w:val="es-AR"/>
+        </w:rPr>
+        <w:t xml:space="preserve"> </w:t>
+      </w:r>
+      <w:proofErr w:type="spellStart"/>
+      <w:r>
+        <w:rPr>
+          <w:rFonts w:ascii="Consolas" w:hAnsi="Consolas"/>
+          <w:lang w:val="es-AR"/>
+        </w:rPr>
+        <w:t>cmdAdd_</w:t>
+      </w:r>
+      <w:proofErr w:type="gramStart"/>
+      <w:r>
+        <w:rPr>
+          <w:rFonts w:ascii="Consolas" w:hAnsi="Consolas"/>
+          <w:lang w:val="es-AR"/>
+        </w:rPr>
+        <w:t>Click</w:t>
+      </w:r>
+      <w:proofErr w:type="spellEnd"/>
+      <w:r>
+        <w:rPr>
+          <w:rFonts w:ascii="Consolas" w:hAnsi="Consolas"/>
+          <w:lang w:val="es-AR"/>
+        </w:rPr>
+        <w:t>(</w:t>
+      </w:r>
+      <w:proofErr w:type="spellStart"/>
+      <w:proofErr w:type="gramEnd"/>
+      <w:r>
+        <w:rPr>
+          <w:rFonts w:ascii="Consolas" w:hAnsi="Consolas"/>
+          <w:lang w:val="es-AR"/>
+        </w:rPr>
+        <w:t>object</w:t>
+      </w:r>
+      <w:proofErr w:type="spellEnd"/>
+      <w:r>
+        <w:rPr>
+          <w:rFonts w:ascii="Consolas" w:hAnsi="Consolas"/>
+          <w:lang w:val="es-AR"/>
+        </w:rPr>
+        <w:t xml:space="preserve"> </w:t>
+      </w:r>
+      <w:proofErr w:type="spellStart"/>
+      <w:r>
+        <w:rPr>
+          <w:rFonts w:ascii="Consolas" w:hAnsi="Consolas"/>
+          <w:lang w:val="es-AR"/>
+        </w:rPr>
+        <w:t>sender</w:t>
+      </w:r>
+      <w:proofErr w:type="spellEnd"/>
+      <w:r>
+        <w:rPr>
+          <w:rFonts w:ascii="Consolas" w:hAnsi="Consolas"/>
+          <w:lang w:val="es-AR"/>
+        </w:rPr>
+        <w:t xml:space="preserve">, </w:t>
+      </w:r>
+      <w:proofErr w:type="spellStart"/>
+      <w:r>
+        <w:rPr>
+          <w:rFonts w:ascii="Consolas" w:hAnsi="Consolas"/>
+          <w:lang w:val="es-AR"/>
+        </w:rPr>
+        <w:t>EventArgs</w:t>
+      </w:r>
+      <w:proofErr w:type="spellEnd"/>
+      <w:r>
+        <w:rPr>
+          <w:rFonts w:ascii="Consolas" w:hAnsi="Consolas"/>
+          <w:lang w:val="es-AR"/>
+        </w:rPr>
+        <w:t xml:space="preserve"> e)</w:t>
+      </w:r>
+    </w:p>
+    <w:p>
+      <w:pPr>
+        <w:pStyle w:val="Sinespaciado"/>
+        <w:pBdr>
+          <w:top w:val="single" w:sz="4" w:space="1" w:color="auto"/>
+          <w:left w:val="single" w:sz="4" w:space="4" w:color="auto"/>
+          <w:bottom w:val="single" w:sz="4" w:space="1" w:color="auto"/>
+          <w:right w:val="single" w:sz="4" w:space="4" w:color="auto"/>
+        </w:pBdr>
+        <w:shd w:val="clear" w:color="auto" w:fill="F2F2F2" w:themeFill="background1" w:themeFillShade="F2"/>
+        <w:rPr>
+          <w:rFonts w:ascii="Consolas" w:hAnsi="Consolas"/>
+          <w:lang w:val="es-AR"/>
+        </w:rPr>
+      </w:pPr>
+      <w:r>
+        <w:rPr>
+          <w:rFonts w:ascii="Consolas" w:hAnsi="Consolas"/>
+          <w:lang w:val="es-AR"/>
+        </w:rPr>
+        <w:t xml:space="preserve">        {</w:t>
+      </w:r>
+    </w:p>
+    <w:p>
+      <w:pPr>
+        <w:pStyle w:val="Sinespaciado"/>
+        <w:pBdr>
+          <w:top w:val="single" w:sz="4" w:space="1" w:color="auto"/>
+          <w:left w:val="single" w:sz="4" w:space="4" w:color="auto"/>
+          <w:bottom w:val="single" w:sz="4" w:space="1" w:color="auto"/>
+          <w:right w:val="single" w:sz="4" w:space="4" w:color="auto"/>
+        </w:pBdr>
+        <w:shd w:val="clear" w:color="auto" w:fill="F2F2F2" w:themeFill="background1" w:themeFillShade="F2"/>
+        <w:rPr>
+          <w:rFonts w:ascii="Consolas" w:hAnsi="Consolas"/>
+          <w:lang w:val="es-AR"/>
+        </w:rPr>
+      </w:pPr>
+      <w:r>
+        <w:rPr>
+          <w:rFonts w:ascii="Consolas" w:hAnsi="Consolas"/>
+          <w:lang w:val="es-AR"/>
+        </w:rPr>
+        <w:t xml:space="preserve">            </w:t>
+      </w:r>
+      <w:proofErr w:type="spellStart"/>
+      <w:r>
+        <w:rPr>
+          <w:rFonts w:ascii="Consolas" w:hAnsi="Consolas"/>
+          <w:lang w:val="es-AR"/>
+        </w:rPr>
+        <w:t>CustomerBase</w:t>
+      </w:r>
+      <w:proofErr w:type="spellEnd"/>
+      <w:r>
+        <w:rPr>
+          <w:rFonts w:ascii="Consolas" w:hAnsi="Consolas"/>
+          <w:lang w:val="es-AR"/>
+        </w:rPr>
+        <w:t xml:space="preserve"> </w:t>
+      </w:r>
+      <w:proofErr w:type="spellStart"/>
+      <w:r>
+        <w:rPr>
+          <w:rFonts w:ascii="Consolas" w:hAnsi="Consolas"/>
+          <w:lang w:val="es-AR"/>
+        </w:rPr>
+        <w:t>custbase</w:t>
+      </w:r>
+      <w:proofErr w:type="spellEnd"/>
+      <w:r>
+        <w:rPr>
+          <w:rFonts w:ascii="Consolas" w:hAnsi="Consolas"/>
+          <w:lang w:val="es-AR"/>
+        </w:rPr>
+        <w:t xml:space="preserve"> = </w:t>
+      </w:r>
+      <w:proofErr w:type="spellStart"/>
+      <w:r>
+        <w:rPr>
+          <w:rFonts w:ascii="Consolas" w:hAnsi="Consolas"/>
+          <w:lang w:val="es-AR"/>
+        </w:rPr>
+        <w:t>null</w:t>
+      </w:r>
+      <w:proofErr w:type="spellEnd"/>
+      <w:r>
+        <w:rPr>
+          <w:rFonts w:ascii="Consolas" w:hAnsi="Consolas"/>
+          <w:lang w:val="es-AR"/>
+        </w:rPr>
+        <w:t>;</w:t>
+      </w:r>
+    </w:p>
+    <w:p>
+      <w:pPr>
+        <w:pStyle w:val="Sinespaciado"/>
+        <w:pBdr>
+          <w:top w:val="single" w:sz="4" w:space="1" w:color="auto"/>
+          <w:left w:val="single" w:sz="4" w:space="4" w:color="auto"/>
+          <w:bottom w:val="single" w:sz="4" w:space="1" w:color="auto"/>
+          <w:right w:val="single" w:sz="4" w:space="4" w:color="auto"/>
+        </w:pBdr>
+        <w:shd w:val="clear" w:color="auto" w:fill="F2F2F2" w:themeFill="background1" w:themeFillShade="F2"/>
+        <w:rPr>
+          <w:rFonts w:ascii="Consolas" w:hAnsi="Consolas"/>
+          <w:lang w:val="es-AR"/>
+        </w:rPr>
+      </w:pPr>
+      <w:r>
+        <w:rPr>
+          <w:rFonts w:ascii="Consolas" w:hAnsi="Consolas"/>
+          <w:lang w:val="es-AR"/>
+        </w:rPr>
+        <w:t xml:space="preserve">            </w:t>
+      </w:r>
+      <w:proofErr w:type="spellStart"/>
+      <w:r>
+        <w:rPr>
+          <w:rFonts w:ascii="Consolas" w:hAnsi="Consolas"/>
+          <w:lang w:val="es-AR"/>
+        </w:rPr>
+        <w:t>if</w:t>
+      </w:r>
+      <w:proofErr w:type="spellEnd"/>
+      <w:r>
+        <w:rPr>
+          <w:rFonts w:ascii="Consolas" w:hAnsi="Consolas"/>
+          <w:lang w:val="es-AR"/>
+        </w:rPr>
+        <w:t xml:space="preserve"> (</w:t>
+      </w:r>
+      <w:proofErr w:type="spellStart"/>
+      <w:r>
+        <w:rPr>
+          <w:rFonts w:ascii="Consolas" w:hAnsi="Consolas"/>
+          <w:lang w:val="es-AR"/>
+        </w:rPr>
+        <w:t>cboCustType.SelectedIndex</w:t>
+      </w:r>
+      <w:proofErr w:type="spellEnd"/>
+      <w:r>
+        <w:rPr>
+          <w:rFonts w:ascii="Consolas" w:hAnsi="Consolas"/>
+          <w:lang w:val="es-AR"/>
+        </w:rPr>
+        <w:t>==0)</w:t>
+      </w:r>
+    </w:p>
+    <w:p>
+      <w:pPr>
+        <w:pStyle w:val="Sinespaciado"/>
+        <w:pBdr>
+          <w:top w:val="single" w:sz="4" w:space="1" w:color="auto"/>
+          <w:left w:val="single" w:sz="4" w:space="4" w:color="auto"/>
+          <w:bottom w:val="single" w:sz="4" w:space="1" w:color="auto"/>
+          <w:right w:val="single" w:sz="4" w:space="4" w:color="auto"/>
+        </w:pBdr>
+        <w:shd w:val="clear" w:color="auto" w:fill="F2F2F2" w:themeFill="background1" w:themeFillShade="F2"/>
+        <w:rPr>
+          <w:rFonts w:ascii="Consolas" w:hAnsi="Consolas"/>
+          <w:lang w:val="es-AR"/>
+        </w:rPr>
+      </w:pPr>
+      <w:r>
+        <w:rPr>
+          <w:rFonts w:ascii="Consolas" w:hAnsi="Consolas"/>
+          <w:lang w:val="es-AR"/>
+        </w:rPr>
+        <w:t xml:space="preserve">            {</w:t>
+      </w:r>
+    </w:p>
+    <w:p>
+      <w:pPr>
+        <w:pStyle w:val="Sinespaciado"/>
+        <w:pBdr>
+          <w:top w:val="single" w:sz="4" w:space="1" w:color="auto"/>
+          <w:left w:val="single" w:sz="4" w:space="4" w:color="auto"/>
+          <w:bottom w:val="single" w:sz="4" w:space="1" w:color="auto"/>
+          <w:right w:val="single" w:sz="4" w:space="4" w:color="auto"/>
+        </w:pBdr>
+        <w:shd w:val="clear" w:color="auto" w:fill="F2F2F2" w:themeFill="background1" w:themeFillShade="F2"/>
+        <w:rPr>
+          <w:rFonts w:ascii="Consolas" w:hAnsi="Consolas"/>
+          <w:lang w:val="es-AR"/>
+        </w:rPr>
+      </w:pPr>
+      <w:r>
+        <w:rPr>
+          <w:rFonts w:ascii="Consolas" w:hAnsi="Consolas"/>
+          <w:lang w:val="es-AR"/>
+        </w:rPr>
+        <w:t xml:space="preserve">                </w:t>
+      </w:r>
+      <w:proofErr w:type="spellStart"/>
+      <w:r>
+        <w:rPr>
+          <w:rFonts w:ascii="Consolas" w:hAnsi="Consolas"/>
+          <w:lang w:val="es-AR"/>
+        </w:rPr>
+        <w:t>custbase</w:t>
+      </w:r>
+      <w:proofErr w:type="spellEnd"/>
+      <w:r>
+        <w:rPr>
+          <w:rFonts w:ascii="Consolas" w:hAnsi="Consolas"/>
+          <w:lang w:val="es-AR"/>
+        </w:rPr>
+        <w:t xml:space="preserve"> = new </w:t>
+      </w:r>
+      <w:proofErr w:type="spellStart"/>
+      <w:proofErr w:type="gramStart"/>
+      <w:r>
+        <w:rPr>
+          <w:rFonts w:ascii="Consolas" w:hAnsi="Consolas"/>
+          <w:lang w:val="es-AR"/>
+        </w:rPr>
+        <w:t>Visitor</w:t>
+      </w:r>
+      <w:proofErr w:type="spellEnd"/>
+      <w:r>
+        <w:rPr>
+          <w:rFonts w:ascii="Consolas" w:hAnsi="Consolas"/>
+          <w:lang w:val="es-AR"/>
+        </w:rPr>
+        <w:t>(</w:t>
+      </w:r>
+      <w:proofErr w:type="gramEnd"/>
+      <w:r>
+        <w:rPr>
+          <w:rFonts w:ascii="Consolas" w:hAnsi="Consolas"/>
+          <w:lang w:val="es-AR"/>
+        </w:rPr>
+        <w:t>);</w:t>
+      </w:r>
+    </w:p>
+    <w:p>
+      <w:pPr>
+        <w:pStyle w:val="Sinespaciado"/>
+        <w:pBdr>
+          <w:top w:val="single" w:sz="4" w:space="1" w:color="auto"/>
+          <w:left w:val="single" w:sz="4" w:space="4" w:color="auto"/>
+          <w:bottom w:val="single" w:sz="4" w:space="1" w:color="auto"/>
+          <w:right w:val="single" w:sz="4" w:space="4" w:color="auto"/>
+        </w:pBdr>
+        <w:shd w:val="clear" w:color="auto" w:fill="F2F2F2" w:themeFill="background1" w:themeFillShade="F2"/>
+        <w:rPr>
+          <w:rFonts w:ascii="Consolas" w:hAnsi="Consolas"/>
+          <w:lang w:val="es-AR"/>
+        </w:rPr>
+      </w:pPr>
+      <w:r>
+        <w:rPr>
+          <w:rFonts w:ascii="Consolas" w:hAnsi="Consolas"/>
+          <w:lang w:val="es-AR"/>
+        </w:rPr>
+        <w:t xml:space="preserve">            }</w:t>
+      </w:r>
+    </w:p>
+    <w:p>
+      <w:pPr>
+        <w:pStyle w:val="Sinespaciado"/>
+        <w:pBdr>
+          <w:top w:val="single" w:sz="4" w:space="1" w:color="auto"/>
+          <w:left w:val="single" w:sz="4" w:space="4" w:color="auto"/>
+          <w:bottom w:val="single" w:sz="4" w:space="1" w:color="auto"/>
+          <w:right w:val="single" w:sz="4" w:space="4" w:color="auto"/>
+        </w:pBdr>
+        <w:shd w:val="clear" w:color="auto" w:fill="F2F2F2" w:themeFill="background1" w:themeFillShade="F2"/>
+        <w:rPr>
+          <w:rFonts w:ascii="Consolas" w:hAnsi="Consolas"/>
+          <w:lang w:val="es-AR"/>
+        </w:rPr>
+      </w:pPr>
+      <w:r>
+        <w:rPr>
+          <w:rFonts w:ascii="Consolas" w:hAnsi="Consolas"/>
+          <w:lang w:val="es-AR"/>
+        </w:rPr>
+        <w:t xml:space="preserve">            </w:t>
+      </w:r>
+      <w:proofErr w:type="spellStart"/>
+      <w:r>
+        <w:rPr>
+          <w:rFonts w:ascii="Consolas" w:hAnsi="Consolas"/>
+          <w:lang w:val="es-AR"/>
+        </w:rPr>
+        <w:t>else</w:t>
+      </w:r>
+      <w:proofErr w:type="spellEnd"/>
+    </w:p>
+    <w:p>
+      <w:pPr>
+        <w:pStyle w:val="Sinespaciado"/>
+        <w:pBdr>
+          <w:top w:val="single" w:sz="4" w:space="1" w:color="auto"/>
+          <w:left w:val="single" w:sz="4" w:space="4" w:color="auto"/>
+          <w:bottom w:val="single" w:sz="4" w:space="1" w:color="auto"/>
+          <w:right w:val="single" w:sz="4" w:space="4" w:color="auto"/>
+        </w:pBdr>
+        <w:shd w:val="clear" w:color="auto" w:fill="F2F2F2" w:themeFill="background1" w:themeFillShade="F2"/>
+        <w:rPr>
+          <w:rFonts w:ascii="Consolas" w:hAnsi="Consolas"/>
+          <w:lang w:val="es-AR"/>
+        </w:rPr>
+      </w:pPr>
+      <w:r>
+        <w:rPr>
+          <w:rFonts w:ascii="Consolas" w:hAnsi="Consolas"/>
+          <w:lang w:val="es-AR"/>
+        </w:rPr>
+        <w:lastRenderedPageBreak/>
+        <w:t xml:space="preserve">            {</w:t>
+      </w:r>
+    </w:p>
+    <w:p>
+      <w:pPr>
+        <w:pStyle w:val="Sinespaciado"/>
+        <w:pBdr>
+          <w:top w:val="single" w:sz="4" w:space="1" w:color="auto"/>
+          <w:left w:val="single" w:sz="4" w:space="4" w:color="auto"/>
+          <w:bottom w:val="single" w:sz="4" w:space="1" w:color="auto"/>
+          <w:right w:val="single" w:sz="4" w:space="4" w:color="auto"/>
+        </w:pBdr>
+        <w:shd w:val="clear" w:color="auto" w:fill="F2F2F2" w:themeFill="background1" w:themeFillShade="F2"/>
+        <w:rPr>
+          <w:rFonts w:ascii="Consolas" w:hAnsi="Consolas"/>
+          <w:lang w:val="es-AR"/>
+        </w:rPr>
+      </w:pPr>
+      <w:r>
+        <w:rPr>
+          <w:rFonts w:ascii="Consolas" w:hAnsi="Consolas"/>
+          <w:lang w:val="es-AR"/>
+        </w:rPr>
+        <w:t xml:space="preserve">                </w:t>
+      </w:r>
+      <w:proofErr w:type="spellStart"/>
+      <w:r>
+        <w:rPr>
+          <w:rFonts w:ascii="Consolas" w:hAnsi="Consolas"/>
+          <w:lang w:val="es-AR"/>
+        </w:rPr>
+        <w:t>custbase</w:t>
+      </w:r>
+      <w:proofErr w:type="spellEnd"/>
+      <w:r>
+        <w:rPr>
+          <w:rFonts w:ascii="Consolas" w:hAnsi="Consolas"/>
+          <w:lang w:val="es-AR"/>
+        </w:rPr>
+        <w:t xml:space="preserve"> = new </w:t>
+      </w:r>
+      <w:proofErr w:type="spellStart"/>
+      <w:proofErr w:type="gramStart"/>
+      <w:r>
+        <w:rPr>
+          <w:rFonts w:ascii="Consolas" w:hAnsi="Consolas"/>
+          <w:lang w:val="es-AR"/>
+        </w:rPr>
+        <w:t>Customer</w:t>
+      </w:r>
+      <w:proofErr w:type="spellEnd"/>
+      <w:r>
+        <w:rPr>
+          <w:rFonts w:ascii="Consolas" w:hAnsi="Consolas"/>
+          <w:lang w:val="es-AR"/>
+        </w:rPr>
+        <w:t>(</w:t>
+      </w:r>
+      <w:proofErr w:type="gramEnd"/>
+      <w:r>
+        <w:rPr>
+          <w:rFonts w:ascii="Consolas" w:hAnsi="Consolas"/>
+          <w:lang w:val="es-AR"/>
+        </w:rPr>
+        <w:t>);</w:t>
+      </w:r>
+    </w:p>
+    <w:p>
+      <w:pPr>
+        <w:pStyle w:val="Sinespaciado"/>
+        <w:pBdr>
+          <w:top w:val="single" w:sz="4" w:space="1" w:color="auto"/>
+          <w:left w:val="single" w:sz="4" w:space="4" w:color="auto"/>
+          <w:bottom w:val="single" w:sz="4" w:space="1" w:color="auto"/>
+          <w:right w:val="single" w:sz="4" w:space="4" w:color="auto"/>
+        </w:pBdr>
+        <w:shd w:val="clear" w:color="auto" w:fill="F2F2F2" w:themeFill="background1" w:themeFillShade="F2"/>
+        <w:rPr>
+          <w:rFonts w:ascii="Consolas" w:hAnsi="Consolas"/>
+          <w:lang w:val="es-AR"/>
+        </w:rPr>
+      </w:pPr>
+      <w:r>
+        <w:rPr>
+          <w:rFonts w:ascii="Consolas" w:hAnsi="Consolas"/>
+          <w:lang w:val="es-AR"/>
+        </w:rPr>
+        <w:t xml:space="preserve">            }</w:t>
+      </w:r>
+    </w:p>
+    <w:p>
+      <w:pPr>
+        <w:pStyle w:val="Sinespaciado"/>
+        <w:pBdr>
+          <w:top w:val="single" w:sz="4" w:space="1" w:color="auto"/>
+          <w:left w:val="single" w:sz="4" w:space="4" w:color="auto"/>
+          <w:bottom w:val="single" w:sz="4" w:space="1" w:color="auto"/>
+          <w:right w:val="single" w:sz="4" w:space="4" w:color="auto"/>
+        </w:pBdr>
+        <w:shd w:val="clear" w:color="auto" w:fill="F2F2F2" w:themeFill="background1" w:themeFillShade="F2"/>
+        <w:rPr>
+          <w:rFonts w:ascii="Consolas" w:hAnsi="Consolas"/>
+          <w:lang w:val="es-AR"/>
+        </w:rPr>
+      </w:pPr>
+      <w:r>
+        <w:rPr>
+          <w:rFonts w:ascii="Consolas" w:hAnsi="Consolas"/>
+          <w:lang w:val="es-AR"/>
+        </w:rPr>
+        <w:t xml:space="preserve">            </w:t>
+      </w:r>
+      <w:proofErr w:type="spellStart"/>
+      <w:proofErr w:type="gramStart"/>
+      <w:r>
+        <w:rPr>
+          <w:rFonts w:ascii="Consolas" w:hAnsi="Consolas"/>
+          <w:lang w:val="es-AR"/>
+        </w:rPr>
+        <w:t>custbase.FullName</w:t>
+      </w:r>
+      <w:proofErr w:type="spellEnd"/>
+      <w:proofErr w:type="gramEnd"/>
+      <w:r>
+        <w:rPr>
+          <w:rFonts w:ascii="Consolas" w:hAnsi="Consolas"/>
+          <w:lang w:val="es-AR"/>
+        </w:rPr>
+        <w:t xml:space="preserve"> = </w:t>
+      </w:r>
+      <w:proofErr w:type="spellStart"/>
+      <w:r>
+        <w:rPr>
+          <w:rFonts w:ascii="Consolas" w:hAnsi="Consolas"/>
+          <w:lang w:val="es-AR"/>
+        </w:rPr>
+        <w:t>txtFullName.Text</w:t>
+      </w:r>
+      <w:proofErr w:type="spellEnd"/>
+      <w:r>
+        <w:rPr>
+          <w:rFonts w:ascii="Consolas" w:hAnsi="Consolas"/>
+          <w:lang w:val="es-AR"/>
+        </w:rPr>
+        <w:t>;</w:t>
+      </w:r>
+    </w:p>
+    <w:p>
+      <w:pPr>
+        <w:pStyle w:val="Sinespaciado"/>
+        <w:pBdr>
+          <w:top w:val="single" w:sz="4" w:space="1" w:color="auto"/>
+          <w:left w:val="single" w:sz="4" w:space="4" w:color="auto"/>
+          <w:bottom w:val="single" w:sz="4" w:space="1" w:color="auto"/>
+          <w:right w:val="single" w:sz="4" w:space="4" w:color="auto"/>
+        </w:pBdr>
+        <w:shd w:val="clear" w:color="auto" w:fill="F2F2F2" w:themeFill="background1" w:themeFillShade="F2"/>
+        <w:rPr>
+          <w:rFonts w:ascii="Consolas" w:hAnsi="Consolas"/>
+          <w:lang w:val="es-AR"/>
+        </w:rPr>
+      </w:pPr>
+      <w:r>
+        <w:rPr>
+          <w:rFonts w:ascii="Consolas" w:hAnsi="Consolas"/>
+          <w:lang w:val="es-AR"/>
+        </w:rPr>
+        <w:t xml:space="preserve">            </w:t>
+      </w:r>
+      <w:proofErr w:type="spellStart"/>
+      <w:proofErr w:type="gramStart"/>
+      <w:r>
+        <w:rPr>
+          <w:rFonts w:ascii="Consolas" w:hAnsi="Consolas"/>
+          <w:lang w:val="es-AR"/>
+        </w:rPr>
+        <w:t>custbase.Address</w:t>
+      </w:r>
+      <w:proofErr w:type="spellEnd"/>
+      <w:proofErr w:type="gramEnd"/>
+      <w:r>
+        <w:rPr>
+          <w:rFonts w:ascii="Consolas" w:hAnsi="Consolas"/>
+          <w:lang w:val="es-AR"/>
+        </w:rPr>
+        <w:t xml:space="preserve"> = </w:t>
+      </w:r>
+      <w:proofErr w:type="spellStart"/>
+      <w:r>
+        <w:rPr>
+          <w:rFonts w:ascii="Consolas" w:hAnsi="Consolas"/>
+          <w:lang w:val="es-AR"/>
+        </w:rPr>
+        <w:t>txtAddress.Text</w:t>
+      </w:r>
+      <w:proofErr w:type="spellEnd"/>
+      <w:r>
+        <w:rPr>
+          <w:rFonts w:ascii="Consolas" w:hAnsi="Consolas"/>
+          <w:lang w:val="es-AR"/>
+        </w:rPr>
+        <w:t>;</w:t>
+      </w:r>
+    </w:p>
+    <w:p>
+      <w:pPr>
+        <w:pStyle w:val="Sinespaciado"/>
+        <w:pBdr>
+          <w:top w:val="single" w:sz="4" w:space="1" w:color="auto"/>
+          <w:left w:val="single" w:sz="4" w:space="4" w:color="auto"/>
+          <w:bottom w:val="single" w:sz="4" w:space="1" w:color="auto"/>
+          <w:right w:val="single" w:sz="4" w:space="4" w:color="auto"/>
+        </w:pBdr>
+        <w:shd w:val="clear" w:color="auto" w:fill="F2F2F2" w:themeFill="background1" w:themeFillShade="F2"/>
+        <w:rPr>
+          <w:rFonts w:ascii="Consolas" w:hAnsi="Consolas"/>
+          <w:lang w:val="es-AR"/>
+        </w:rPr>
+      </w:pPr>
+      <w:r>
+        <w:rPr>
+          <w:rFonts w:ascii="Consolas" w:hAnsi="Consolas"/>
+          <w:lang w:val="es-AR"/>
+        </w:rPr>
+        <w:t xml:space="preserve">            </w:t>
+      </w:r>
+      <w:proofErr w:type="spellStart"/>
+      <w:proofErr w:type="gramStart"/>
+      <w:r>
+        <w:rPr>
+          <w:rFonts w:ascii="Consolas" w:hAnsi="Consolas"/>
+          <w:lang w:val="es-AR"/>
+        </w:rPr>
+        <w:t>custbase.PhoneNumber</w:t>
+      </w:r>
+      <w:proofErr w:type="spellEnd"/>
+      <w:proofErr w:type="gramEnd"/>
+      <w:r>
+        <w:rPr>
+          <w:rFonts w:ascii="Consolas" w:hAnsi="Consolas"/>
+          <w:lang w:val="es-AR"/>
+        </w:rPr>
+        <w:t xml:space="preserve"> = </w:t>
+      </w:r>
+      <w:proofErr w:type="spellStart"/>
+      <w:r>
+        <w:rPr>
+          <w:rFonts w:ascii="Consolas" w:hAnsi="Consolas"/>
+          <w:lang w:val="es-AR"/>
+        </w:rPr>
+        <w:t>txtPhoneNo.Text</w:t>
+      </w:r>
+      <w:proofErr w:type="spellEnd"/>
+      <w:r>
+        <w:rPr>
+          <w:rFonts w:ascii="Consolas" w:hAnsi="Consolas"/>
+          <w:lang w:val="es-AR"/>
+        </w:rPr>
+        <w:t>;</w:t>
+      </w:r>
+    </w:p>
+    <w:p>
+      <w:pPr>
+        <w:pStyle w:val="Sinespaciado"/>
+        <w:pBdr>
+          <w:top w:val="single" w:sz="4" w:space="1" w:color="auto"/>
+          <w:left w:val="single" w:sz="4" w:space="4" w:color="auto"/>
+          <w:bottom w:val="single" w:sz="4" w:space="1" w:color="auto"/>
+          <w:right w:val="single" w:sz="4" w:space="4" w:color="auto"/>
+        </w:pBdr>
+        <w:shd w:val="clear" w:color="auto" w:fill="F2F2F2" w:themeFill="background1" w:themeFillShade="F2"/>
+        <w:rPr>
+          <w:rFonts w:ascii="Consolas" w:hAnsi="Consolas"/>
+          <w:lang w:val="es-AR"/>
+        </w:rPr>
+      </w:pPr>
+      <w:r>
+        <w:rPr>
+          <w:rFonts w:ascii="Consolas" w:hAnsi="Consolas"/>
+          <w:lang w:val="es-AR"/>
+        </w:rPr>
+        <w:t xml:space="preserve">            </w:t>
+      </w:r>
+      <w:proofErr w:type="spellStart"/>
+      <w:proofErr w:type="gramStart"/>
+      <w:r>
+        <w:rPr>
+          <w:rFonts w:ascii="Consolas" w:hAnsi="Consolas"/>
+          <w:lang w:val="es-AR"/>
+        </w:rPr>
+        <w:t>custbase.BillDate</w:t>
+      </w:r>
+      <w:proofErr w:type="spellEnd"/>
+      <w:proofErr w:type="gramEnd"/>
+      <w:r>
+        <w:rPr>
+          <w:rFonts w:ascii="Consolas" w:hAnsi="Consolas"/>
+          <w:lang w:val="es-AR"/>
+        </w:rPr>
+        <w:t xml:space="preserve"> = </w:t>
+      </w:r>
+      <w:proofErr w:type="spellStart"/>
+      <w:r>
+        <w:rPr>
+          <w:rFonts w:ascii="Consolas" w:hAnsi="Consolas"/>
+          <w:lang w:val="es-AR"/>
+        </w:rPr>
+        <w:t>dtBillDate.Value</w:t>
+      </w:r>
+      <w:proofErr w:type="spellEnd"/>
+      <w:r>
+        <w:rPr>
+          <w:rFonts w:ascii="Consolas" w:hAnsi="Consolas"/>
+          <w:lang w:val="es-AR"/>
+        </w:rPr>
+        <w:t>;</w:t>
+      </w:r>
+    </w:p>
+    <w:p>
+      <w:pPr>
+        <w:pStyle w:val="Sinespaciado"/>
+        <w:pBdr>
+          <w:top w:val="single" w:sz="4" w:space="1" w:color="auto"/>
+          <w:left w:val="single" w:sz="4" w:space="4" w:color="auto"/>
+          <w:bottom w:val="single" w:sz="4" w:space="1" w:color="auto"/>
+          <w:right w:val="single" w:sz="4" w:space="4" w:color="auto"/>
+        </w:pBdr>
+        <w:shd w:val="clear" w:color="auto" w:fill="F2F2F2" w:themeFill="background1" w:themeFillShade="F2"/>
+        <w:rPr>
+          <w:rFonts w:ascii="Consolas" w:hAnsi="Consolas"/>
+          <w:lang w:val="es-AR"/>
+        </w:rPr>
+      </w:pPr>
+      <w:r>
+        <w:rPr>
+          <w:rFonts w:ascii="Consolas" w:hAnsi="Consolas"/>
+          <w:lang w:val="es-AR"/>
+        </w:rPr>
+        <w:t xml:space="preserve">            </w:t>
+      </w:r>
+      <w:proofErr w:type="spellStart"/>
+      <w:proofErr w:type="gramStart"/>
+      <w:r>
+        <w:rPr>
+          <w:rFonts w:ascii="Consolas" w:hAnsi="Consolas"/>
+          <w:lang w:val="es-AR"/>
+        </w:rPr>
+        <w:t>custbase.BillAmount</w:t>
+      </w:r>
+      <w:proofErr w:type="spellEnd"/>
+      <w:proofErr w:type="gramEnd"/>
+      <w:r>
+        <w:rPr>
+          <w:rFonts w:ascii="Consolas" w:hAnsi="Consolas"/>
+          <w:lang w:val="es-AR"/>
+        </w:rPr>
+        <w:t xml:space="preserve"> = </w:t>
+      </w:r>
+      <w:proofErr w:type="spellStart"/>
+      <w:r>
+        <w:rPr>
+          <w:rFonts w:ascii="Consolas" w:hAnsi="Consolas"/>
+          <w:lang w:val="es-AR"/>
+        </w:rPr>
+        <w:t>Convert.ToDecimal</w:t>
+      </w:r>
+      <w:proofErr w:type="spellEnd"/>
+      <w:r>
+        <w:rPr>
+          <w:rFonts w:ascii="Consolas" w:hAnsi="Consolas"/>
+          <w:lang w:val="es-AR"/>
+        </w:rPr>
+        <w:t>(</w:t>
+      </w:r>
+      <w:proofErr w:type="spellStart"/>
+      <w:r>
+        <w:rPr>
+          <w:rFonts w:ascii="Consolas" w:hAnsi="Consolas"/>
+          <w:lang w:val="es-AR"/>
+        </w:rPr>
+        <w:t>txtBillAmount.Text</w:t>
+      </w:r>
+      <w:proofErr w:type="spellEnd"/>
+      <w:r>
+        <w:rPr>
+          <w:rFonts w:ascii="Consolas" w:hAnsi="Consolas"/>
+          <w:lang w:val="es-AR"/>
+        </w:rPr>
+        <w:t>);</w:t>
+      </w:r>
+    </w:p>
+    <w:p>
+      <w:pPr>
+        <w:pStyle w:val="Sinespaciado"/>
+        <w:pBdr>
+          <w:top w:val="single" w:sz="4" w:space="1" w:color="auto"/>
+          <w:left w:val="single" w:sz="4" w:space="4" w:color="auto"/>
+          <w:bottom w:val="single" w:sz="4" w:space="1" w:color="auto"/>
+          <w:right w:val="single" w:sz="4" w:space="4" w:color="auto"/>
+        </w:pBdr>
+        <w:shd w:val="clear" w:color="auto" w:fill="F2F2F2" w:themeFill="background1" w:themeFillShade="F2"/>
+        <w:rPr>
+          <w:rFonts w:ascii="Consolas" w:hAnsi="Consolas"/>
+          <w:lang w:val="es-AR"/>
+        </w:rPr>
+      </w:pPr>
+      <w:r>
+        <w:rPr>
+          <w:rFonts w:ascii="Consolas" w:hAnsi="Consolas"/>
+          <w:lang w:val="es-AR"/>
+        </w:rPr>
+        <w:t xml:space="preserve">        }</w:t>
+      </w:r>
+    </w:p>
+    <w:p>
+      <w:pPr>
+        <w:pStyle w:val="Sinespaciado"/>
+        <w:pBdr>
+          <w:top w:val="single" w:sz="4" w:space="1" w:color="auto"/>
+          <w:left w:val="single" w:sz="4" w:space="4" w:color="auto"/>
+          <w:bottom w:val="single" w:sz="4" w:space="1" w:color="auto"/>
+          <w:right w:val="single" w:sz="4" w:space="4" w:color="auto"/>
+        </w:pBdr>
+        <w:shd w:val="clear" w:color="auto" w:fill="F2F2F2" w:themeFill="background1" w:themeFillShade="F2"/>
+        <w:rPr>
+          <w:rFonts w:ascii="Consolas" w:hAnsi="Consolas"/>
+          <w:lang w:val="es-AR"/>
+        </w:rPr>
+      </w:pPr>
+      <w:r>
+        <w:rPr>
+          <w:rFonts w:ascii="Consolas" w:hAnsi="Consolas"/>
+          <w:lang w:val="es-AR"/>
+        </w:rPr>
+        <w:t xml:space="preserve">    }</w:t>
+      </w:r>
+    </w:p>
+    <w:p>
+      <w:pPr>
+        <w:pStyle w:val="Sinespaciado"/>
+        <w:pBdr>
+          <w:top w:val="single" w:sz="4" w:space="1" w:color="auto"/>
+          <w:left w:val="single" w:sz="4" w:space="4" w:color="auto"/>
+          <w:bottom w:val="single" w:sz="4" w:space="1" w:color="auto"/>
+          <w:right w:val="single" w:sz="4" w:space="4" w:color="auto"/>
+        </w:pBdr>
+        <w:shd w:val="clear" w:color="auto" w:fill="F2F2F2" w:themeFill="background1" w:themeFillShade="F2"/>
+        <w:rPr>
+          <w:rFonts w:ascii="Consolas" w:hAnsi="Consolas"/>
+          <w:lang w:val="es-AR"/>
+        </w:rPr>
+      </w:pPr>
+      <w:r>
+        <w:rPr>
+          <w:rFonts w:ascii="Consolas" w:hAnsi="Consolas"/>
+          <w:lang w:val="es-AR"/>
+        </w:rPr>
+        <w:t>}</w:t>
+      </w:r>
+    </w:p>
+    <w:p>
+      <w:pPr>
+        <w:rPr>
+          <w:lang w:val="es-AR"/>
+        </w:rPr>
+      </w:pPr>
+    </w:p>
+    <w:p>
+      <w:pPr>
+        <w:rPr>
+          <w:lang w:val="es-AR"/>
+        </w:rPr>
+      </w:pPr>
+      <w:r>
+        <w:rPr>
+          <w:lang w:val="es-AR"/>
+        </w:rPr>
+        <w:t xml:space="preserve">El problema principal en el código anterior: ¿Qué sucederá si agregamos un tipo de cliente más? </w:t>
+      </w:r>
+      <w:r>
+        <w:rPr>
+          <w:lang w:val="es-AR"/>
+        </w:rPr>
+        <w:t>L</w:t>
+      </w:r>
+      <w:r>
+        <w:rPr>
+          <w:lang w:val="es-AR"/>
+        </w:rPr>
+        <w:t>a interfaz de usuario tiene que cambiar cada vez que se agrega un nuevo tipo de cliente</w:t>
+      </w:r>
+      <w:r>
+        <w:rPr>
+          <w:lang w:val="es-AR"/>
+        </w:rPr>
+        <w:t>.</w:t>
+      </w:r>
+      <w:r>
+        <w:rPr>
+          <w:lang w:val="es-AR"/>
+        </w:rPr>
+        <w:t xml:space="preserve"> </w:t>
+      </w:r>
+      <w:r>
+        <w:rPr>
+          <w:lang w:val="es-AR"/>
+        </w:rPr>
+        <w:t>E</w:t>
+      </w:r>
+      <w:r>
+        <w:rPr>
+          <w:lang w:val="es-AR"/>
+        </w:rPr>
+        <w:t>ste es un problema de diseño que viola los principios de diseño de SOLID.</w:t>
+      </w:r>
+    </w:p>
+    <w:p>
+      <w:pPr>
+        <w:rPr>
+          <w:lang w:val="es-AR"/>
+        </w:rPr>
+      </w:pPr>
+      <w:r>
+        <w:rPr>
+          <w:lang w:val="es-AR"/>
+        </w:rPr>
+        <w:t>SOLID es un acrónimo de los primeros cinco principios de diseño orientado a objetos (</w:t>
+      </w:r>
+      <w:r>
+        <w:rPr>
+          <w:lang w:val="es-AR"/>
+        </w:rPr>
+        <w:t>D</w:t>
+      </w:r>
+      <w:r>
+        <w:rPr>
+          <w:lang w:val="es-AR"/>
+        </w:rPr>
+        <w:t>OO) de Robert C. Martin (tío Bob)</w:t>
+      </w:r>
+      <w:r>
+        <w:rPr>
+          <w:lang w:val="es-AR"/>
+        </w:rPr>
+        <w:t>:</w:t>
+      </w:r>
+    </w:p>
+    <w:p>
+      <w:pPr>
+        <w:pStyle w:val="Prrafodelista"/>
+        <w:numPr>
+          <w:ilvl w:val="0"/>
+          <w:numId w:val="9"/>
+        </w:numPr>
+        <w:rPr>
+          <w:lang w:val="es-AR"/>
+        </w:rPr>
+      </w:pPr>
+      <w:r>
+        <w:rPr>
+          <w:rFonts w:ascii="Consolas" w:hAnsi="Consolas"/>
+          <w:lang w:val="es-AR"/>
+        </w:rPr>
+        <w:t>S –</w:t>
+      </w:r>
+      <w:r>
+        <w:rPr>
+          <w:lang w:val="es-AR"/>
+        </w:rPr>
+        <w:t xml:space="preserve"> Principio de responsabilidad única (SRP)</w:t>
+      </w:r>
+    </w:p>
+    <w:p>
+      <w:pPr>
+        <w:pStyle w:val="Prrafodelista"/>
+        <w:numPr>
+          <w:ilvl w:val="0"/>
+          <w:numId w:val="9"/>
+        </w:numPr>
+        <w:rPr>
+          <w:lang w:val="es-AR"/>
+        </w:rPr>
+      </w:pPr>
+      <w:r>
+        <w:rPr>
+          <w:rFonts w:ascii="Consolas" w:hAnsi="Consolas"/>
+          <w:lang w:val="es-AR"/>
+        </w:rPr>
+        <w:t xml:space="preserve">O </w:t>
+      </w:r>
+      <w:r>
+        <w:rPr>
+          <w:rFonts w:ascii="Consolas" w:hAnsi="Consolas"/>
+          <w:lang w:val="es-AR"/>
+        </w:rPr>
+        <w:t>–</w:t>
+      </w:r>
+      <w:r>
+        <w:rPr>
+          <w:lang w:val="es-AR"/>
+        </w:rPr>
+        <w:t xml:space="preserve"> Principio abierto-cerrado</w:t>
+      </w:r>
+    </w:p>
+    <w:p>
+      <w:pPr>
+        <w:pStyle w:val="Prrafodelista"/>
+        <w:numPr>
+          <w:ilvl w:val="0"/>
+          <w:numId w:val="9"/>
+        </w:numPr>
+        <w:rPr>
+          <w:lang w:val="es-AR"/>
+        </w:rPr>
+      </w:pPr>
+      <w:r>
+        <w:rPr>
+          <w:rFonts w:ascii="Consolas" w:hAnsi="Consolas"/>
+          <w:lang w:val="es-AR"/>
+        </w:rPr>
+        <w:t>L –</w:t>
+      </w:r>
+      <w:r>
+        <w:rPr>
+          <w:lang w:val="es-AR"/>
+        </w:rPr>
+        <w:t xml:space="preserve"> Principio de sustitución de Liskov</w:t>
+      </w:r>
+    </w:p>
+    <w:p>
+      <w:pPr>
+        <w:pStyle w:val="Prrafodelista"/>
+        <w:numPr>
+          <w:ilvl w:val="0"/>
+          <w:numId w:val="9"/>
+        </w:numPr>
+        <w:rPr>
+          <w:lang w:val="es-AR"/>
+        </w:rPr>
+      </w:pPr>
+      <w:r>
+        <w:rPr>
+          <w:rFonts w:ascii="Consolas" w:hAnsi="Consolas"/>
+          <w:lang w:val="es-AR"/>
+        </w:rPr>
+        <w:t>I –</w:t>
+      </w:r>
+      <w:r>
+        <w:rPr>
+          <w:lang w:val="es-AR"/>
+        </w:rPr>
+        <w:t xml:space="preserve"> Principio de segregación de interfaces</w:t>
+      </w:r>
+    </w:p>
+    <w:p>
+      <w:pPr>
+        <w:pStyle w:val="Prrafodelista"/>
+        <w:numPr>
+          <w:ilvl w:val="0"/>
+          <w:numId w:val="9"/>
+        </w:numPr>
+        <w:rPr>
+          <w:lang w:val="es-AR"/>
+        </w:rPr>
+      </w:pPr>
+      <w:r>
+        <w:rPr>
+          <w:rFonts w:ascii="Consolas" w:hAnsi="Consolas"/>
+          <w:lang w:val="es-AR"/>
+        </w:rPr>
+        <w:t>D –</w:t>
+      </w:r>
+      <w:r>
+        <w:rPr>
+          <w:lang w:val="es-AR"/>
+        </w:rPr>
+        <w:t xml:space="preserve"> Principio de Inversión de Dependencia</w:t>
+      </w:r>
+    </w:p>
+    <w:p>
+      <w:pPr>
+        <w:rPr>
+          <w:lang w:val="es-AR"/>
+        </w:rPr>
+      </w:pPr>
+    </w:p>
+    <w:p>
+      <w:pPr>
+        <w:rPr>
+          <w:lang w:val="es-AR"/>
+        </w:rPr>
+      </w:pPr>
+      <w:r>
+        <w:rPr>
+          <w:lang w:val="es-AR"/>
+        </w:rPr>
+        <w:t xml:space="preserve">El </w:t>
+      </w:r>
+      <w:r>
+        <w:rPr>
+          <w:lang w:val="es-AR"/>
+        </w:rPr>
+        <w:t>Principio de Responsabilidad Única (SRP) establece que:</w:t>
+      </w:r>
+    </w:p>
+    <w:p>
+      <w:pPr>
+        <w:pStyle w:val="Cita"/>
+        <w:rPr>
+          <w:lang w:val="es-AR"/>
+        </w:rPr>
+      </w:pPr>
+      <w:r>
+        <w:rPr>
+          <w:lang w:val="es-AR"/>
+        </w:rPr>
+        <w:t xml:space="preserve">Una clase debe tener una y solo una razón para cambiar, lo que significa que la clase debe tener un solo trabajo. El sinónimo de SRP es Separación de </w:t>
+      </w:r>
+      <w:r>
+        <w:rPr>
+          <w:lang w:val="es-AR"/>
+        </w:rPr>
+        <w:t>P</w:t>
+      </w:r>
+      <w:r>
+        <w:rPr>
+          <w:lang w:val="es-AR"/>
+        </w:rPr>
+        <w:t>reocupaciones (</w:t>
+      </w:r>
+      <w:proofErr w:type="spellStart"/>
+      <w:r>
+        <w:rPr>
+          <w:lang w:val="es-AR"/>
+        </w:rPr>
+        <w:t>S</w:t>
+      </w:r>
+      <w:r>
+        <w:rPr>
+          <w:lang w:val="es-AR"/>
+        </w:rPr>
+        <w:t>o</w:t>
+      </w:r>
+      <w:r>
+        <w:rPr>
+          <w:lang w:val="es-AR"/>
+        </w:rPr>
+        <w:t>C</w:t>
+      </w:r>
+      <w:proofErr w:type="spellEnd"/>
+      <w:r>
+        <w:rPr>
+          <w:lang w:val="es-AR"/>
+        </w:rPr>
+        <w:t>) que establece que una clase debe hacer solo sus preocupaciones y cualquier tarea no deseada</w:t>
+      </w:r>
+      <w:r>
+        <w:rPr>
+          <w:lang w:val="es-AR"/>
+        </w:rPr>
+        <w:t xml:space="preserve"> (relacionada)</w:t>
+      </w:r>
+      <w:r>
+        <w:rPr>
+          <w:lang w:val="es-AR"/>
+        </w:rPr>
+        <w:t xml:space="preserve"> debe trasladarse a otra clase.</w:t>
+      </w:r>
+    </w:p>
+    <w:p>
+      <w:pPr>
+        <w:rPr>
+          <w:lang w:val="es-AR"/>
+        </w:rPr>
+      </w:pPr>
+    </w:p>
+    <w:p>
+      <w:pPr>
+        <w:rPr>
+          <w:lang w:val="es-AR"/>
+        </w:rPr>
+      </w:pPr>
+      <w:r>
+        <w:rPr>
+          <w:lang w:val="es-AR"/>
+        </w:rPr>
+        <w:t xml:space="preserve">En el código anterior, se viola el primer principio SOLID </w:t>
+      </w:r>
+      <w:r>
+        <w:rPr>
+          <w:lang w:val="es-AR"/>
+        </w:rPr>
+        <w:t>de</w:t>
+      </w:r>
+      <w:r>
+        <w:rPr>
+          <w:lang w:val="es-AR"/>
+        </w:rPr>
+        <w:t xml:space="preserve"> SRP, la tarea de UI es recibir entradas y mostrar salidas, sin embargo, </w:t>
+      </w:r>
+      <w:r>
+        <w:rPr>
+          <w:lang w:val="es-AR"/>
+        </w:rPr>
+        <w:t xml:space="preserve">aquí </w:t>
+      </w:r>
+      <w:r>
+        <w:rPr>
+          <w:lang w:val="es-AR"/>
+        </w:rPr>
+        <w:t>tiene la tarea de crear nuevos objetos de Cliente, que no es su trabajo.</w:t>
+      </w:r>
+    </w:p>
+    <w:p>
+      <w:pPr>
+        <w:rPr>
+          <w:lang w:val="es-AR"/>
+        </w:rPr>
+      </w:pPr>
+    </w:p>
+    <w:p>
+      <w:pPr>
+        <w:jc w:val="center"/>
+        <w:rPr>
+          <w:lang w:val="es-AR"/>
+        </w:rPr>
+      </w:pPr>
+      <w:r>
+        <w:rPr>
+          <w:noProof/>
+        </w:rPr>
+        <w:drawing>
+          <wp:inline distT="0" distB="0" distL="0" distR="0" wp14:anchorId="651F1A44" wp14:editId="5484D695">
+            <wp:extent cx="3893820" cy="2058670"/>
+            <wp:effectExtent l="0" t="0" r="0" b="0"/>
+            <wp:docPr id="13" name="Imagen 13" descr="Interfaz de usuario gráfica, Diagrama, Aplicación&#10;&#10;Descripción generada automáticamente"/>
+            <wp:cNvGraphicFramePr>
+              <a:graphicFrameLocks xmlns:a="http://schemas.openxmlformats.org/drawingml/2006/main" noChangeAspect="1"/>
+            </wp:cNvGraphicFramePr>
+            <a:graphic xmlns:a="http://schemas.openxmlformats.org/drawingml/2006/main">
+              <a:graphicData uri="http://schemas.openxmlformats.org/drawingml/2006/picture">
+                <pic:pic xmlns:pic="http://schemas.openxmlformats.org/drawingml/2006/picture">
+                  <pic:nvPicPr>
+                    <pic:cNvPr id="13" name="Imagen 13" descr="Interfaz de usuario gráfica, Diagrama, Aplicación&#10;&#10;Descripción generada automáticamente"/>
+                    <pic:cNvPicPr>
+                      <a:picLocks noChangeAspect="1" noChangeArrowheads="1"/>
+                    </pic:cNvPicPr>
+                  </pic:nvPicPr>
+                  <pic:blipFill>
+                    <a:blip r:embed="rId17">
+                      <a:extLst>
+                        <a:ext uri="{28A0092B-C50C-407E-A947-70E740481C1C}">
+                          <a14:useLocalDpi xmlns:a14="http://schemas.microsoft.com/office/drawing/2010/main" val="0"/>
+                        </a:ext>
+                      </a:extLst>
+                    </a:blip>
+                    <a:srcRect/>
+                    <a:stretch>
+                      <a:fillRect/>
+                    </a:stretch>
+                  </pic:blipFill>
+                  <pic:spPr bwMode="auto">
+                    <a:xfrm>
+                      <a:off x="0" y="0"/>
+                      <a:ext cx="3893820" cy="2058670"/>
+                    </a:xfrm>
+                    <a:prstGeom prst="rect">
+                      <a:avLst/>
+                    </a:prstGeom>
+                    <a:noFill/>
+                    <a:ln>
+                      <a:noFill/>
+                    </a:ln>
+                  </pic:spPr>
+                </pic:pic>
+              </a:graphicData>
+            </a:graphic>
+          </wp:inline>
+        </w:drawing>
+      </w:r>
+    </w:p>
+    <w:p>
+      <w:pPr>
+        <w:rPr>
+          <w:lang w:val="es-AR"/>
+        </w:rPr>
+      </w:pPr>
+    </w:p>
+    <w:p>
+      <w:pPr>
+        <w:pStyle w:val="Ttulo2"/>
+        <w:rPr>
+          <w:lang w:val="es-AR"/>
+        </w:rPr>
+      </w:pPr>
+      <w:r>
+        <w:rPr>
+          <w:lang w:val="es-AR"/>
+        </w:rPr>
+        <w:t>Paso 5</w:t>
+      </w:r>
+      <w:r>
+        <w:rPr>
+          <w:lang w:val="es-AR"/>
+        </w:rPr>
+        <w:t xml:space="preserve"> </w:t>
+      </w:r>
+      <w:r>
+        <w:rPr>
+          <w:lang w:val="es-AR"/>
+        </w:rPr>
+        <w:sym w:font="Wingdings" w:char="F0E0"/>
+      </w:r>
+      <w:r>
+        <w:rPr>
+          <w:lang w:val="es-AR"/>
+        </w:rPr>
+        <w:t xml:space="preserve"> </w:t>
+      </w:r>
+      <w:r>
+        <w:rPr>
+          <w:lang w:val="es-AR"/>
+        </w:rPr>
+        <w:t>D</w:t>
+      </w:r>
+      <w:r>
+        <w:rPr>
+          <w:lang w:val="es-AR"/>
+        </w:rPr>
+        <w:t>esacoplamiento de las clases: uso de interfaces</w:t>
+      </w:r>
+    </w:p>
+    <w:p>
+      <w:pPr>
+        <w:rPr>
+          <w:lang w:val="es-AR"/>
+        </w:rPr>
+      </w:pPr>
+      <w:r>
+        <w:rPr>
+          <w:lang w:val="es-AR"/>
+        </w:rPr>
+        <w:t>Para desacoplar la interfaz de usuario con las clases de clientes, la interfaz de usuario debe ver los tipos de clientes de forma abstracta (separada) en lugar de tratar con clases concretas.</w:t>
+      </w:r>
+    </w:p>
+    <w:p>
+      <w:pPr>
+        <w:rPr>
+          <w:lang w:val="es-AR"/>
+        </w:rPr>
+      </w:pPr>
+      <w:r>
+        <w:rPr>
+          <w:lang w:val="es-AR"/>
+        </w:rPr>
+        <w:lastRenderedPageBreak/>
+        <w:t>La</w:t>
+      </w:r>
+      <w:r>
+        <w:rPr>
+          <w:lang w:val="es-AR"/>
+        </w:rPr>
+        <w:t xml:space="preserve"> </w:t>
+      </w:r>
+      <w:r>
+        <w:rPr>
+          <w:lang w:val="es-AR"/>
+        </w:rPr>
+        <w:t>a</w:t>
+      </w:r>
+      <w:r>
+        <w:rPr>
+          <w:lang w:val="es-AR"/>
+        </w:rPr>
+        <w:t>bstracción es uno de los conceptos clave de la programación orientada a objetos (</w:t>
+      </w:r>
+      <w:r>
+        <w:rPr>
+          <w:lang w:val="es-AR"/>
+        </w:rPr>
+        <w:t>P</w:t>
+      </w:r>
+      <w:r>
+        <w:rPr>
+          <w:lang w:val="es-AR"/>
+        </w:rPr>
+        <w:t>OO) cuyo objetivo principal es ocultar detalles innecesarios del código solo para mostrar lo que es necesario.</w:t>
+      </w:r>
+    </w:p>
+    <w:p>
+      <w:pPr>
+        <w:rPr>
+          <w:lang w:val="es-AR"/>
+        </w:rPr>
+      </w:pPr>
+      <w:r>
+        <w:rPr>
+          <w:lang w:val="es-AR"/>
+        </w:rPr>
+        <w:t>La interfaz ayuda a implementar la abstracción mediante la creación de definiciones puras donde la interfaz de usuario apuntará a no preocuparse por las clases implementadas en el back</w:t>
+      </w:r>
+      <w:r>
+        <w:rPr>
+          <w:lang w:val="es-AR"/>
+        </w:rPr>
+        <w:t>-</w:t>
+      </w:r>
+      <w:proofErr w:type="spellStart"/>
+      <w:r>
+        <w:rPr>
+          <w:lang w:val="es-AR"/>
+        </w:rPr>
+        <w:t>end</w:t>
+      </w:r>
+      <w:proofErr w:type="spellEnd"/>
+      <w:r>
+        <w:rPr>
+          <w:lang w:val="es-AR"/>
+        </w:rPr>
+        <w:t>. Se agrega una biblioteca de clases de interfaz (</w:t>
+      </w:r>
+      <w:proofErr w:type="spellStart"/>
+      <w:r>
+        <w:rPr>
+          <w:lang w:val="es-AR"/>
+        </w:rPr>
+        <w:t>IcustomerLib</w:t>
+      </w:r>
+      <w:proofErr w:type="spellEnd"/>
+      <w:r>
+        <w:rPr>
+          <w:lang w:val="es-AR"/>
+        </w:rPr>
+        <w:t>) para lograr la abstracción.</w:t>
+      </w:r>
+    </w:p>
+    <w:p>
+      <w:pPr>
+        <w:rPr>
+          <w:lang w:val="es-AR"/>
+        </w:rPr>
+      </w:pPr>
+    </w:p>
+    <w:p>
+      <w:pPr>
+        <w:jc w:val="center"/>
+        <w:rPr>
+          <w:lang w:val="es-AR"/>
+        </w:rPr>
+      </w:pPr>
+      <w:r>
+        <w:rPr>
+          <w:noProof/>
+        </w:rPr>
+        <w:drawing>
+          <wp:inline distT="0" distB="0" distL="0" distR="0" wp14:anchorId="28BD5F7B" wp14:editId="45357AE6">
+            <wp:extent cx="6645910" cy="3729355"/>
+            <wp:effectExtent l="0" t="0" r="2540" b="4445"/>
+            <wp:docPr id="14" name="Imagen 14"/>
+            <wp:cNvGraphicFramePr>
+              <a:graphicFrameLocks xmlns:a="http://schemas.openxmlformats.org/drawingml/2006/main" noChangeAspect="1"/>
+            </wp:cNvGraphicFramePr>
+            <a:graphic xmlns:a="http://schemas.openxmlformats.org/drawingml/2006/main">
+              <a:graphicData uri="http://schemas.openxmlformats.org/drawingml/2006/picture">
+                <pic:pic xmlns:pic="http://schemas.openxmlformats.org/drawingml/2006/picture">
+                  <pic:nvPicPr>
+                    <pic:cNvPr id="0" name="Picture 24"/>
+                    <pic:cNvPicPr>
+                      <a:picLocks noChangeAspect="1" noChangeArrowheads="1"/>
+                    </pic:cNvPicPr>
+                  </pic:nvPicPr>
+                  <pic:blipFill>
+                    <a:blip r:embed="rId18">
+                      <a:extLst>
+                        <a:ext uri="{28A0092B-C50C-407E-A947-70E740481C1C}">
+                          <a14:useLocalDpi xmlns:a14="http://schemas.microsoft.com/office/drawing/2010/main" val="0"/>
+                        </a:ext>
+                      </a:extLst>
+                    </a:blip>
+                    <a:srcRect/>
+                    <a:stretch>
+                      <a:fillRect/>
+                    </a:stretch>
+                  </pic:blipFill>
+                  <pic:spPr bwMode="auto">
+                    <a:xfrm>
+                      <a:off x="0" y="0"/>
+                      <a:ext cx="6645910" cy="3729355"/>
+                    </a:xfrm>
+                    <a:prstGeom prst="rect">
+                      <a:avLst/>
+                    </a:prstGeom>
+                    <a:noFill/>
+                    <a:ln>
+                      <a:noFill/>
+                    </a:ln>
+                  </pic:spPr>
+                </pic:pic>
+              </a:graphicData>
+            </a:graphic>
+          </wp:inline>
+        </w:drawing>
+      </w:r>
+    </w:p>
+    <w:p>
+      <w:pPr>
+        <w:rPr>
+          <w:lang w:val="es-AR"/>
+        </w:rPr>
+      </w:pPr>
+    </w:p>
+    <w:p>
+      <w:pPr>
+        <w:rPr>
+          <w:lang w:val="es-AR"/>
+        </w:rPr>
+      </w:pPr>
+    </w:p>
+    <w:p>
+      <w:pPr>
         <w:rPr>
           <w:lang w:val="es-AR"/>
         </w:rPr>
@@ -1729,7 +5541,7 @@
     </w:p>
     <w:sectPr>
       <w:pgSz w:w="11906" w:h="16838"/>
-      <w:pgMar w:top="720" w:right="720" w:bottom="720" w:left="720" w:header="708" w:footer="708" w:gutter="0"/>
+      <w:pgMar w:top="567" w:right="567" w:bottom="567" w:left="567" w:header="709" w:footer="709" w:gutter="0"/>
       <w:cols w:space="708"/>
       <w:docGrid w:linePitch="360"/>
     </w:sectPr>
@@ -1740,6 +5552,95 @@
 <file path=word/numbering.xml><?xml version="1.0" encoding="utf-8"?>
 <w:numbering xmlns:wpc="http://schemas.microsoft.com/office/word/2010/wordprocessingCanvas" xmlns:cx="http://schemas.microsoft.com/office/drawing/2014/chartex" xmlns:cx1="http://schemas.microsoft.com/office/drawing/2015/9/8/chartex" xmlns:cx2="http://schemas.microsoft.com/office/drawing/2015/10/21/chartex" xmlns:cx3="http://schemas.microsoft.com/office/drawing/2016/5/9/chartex" xmlns:cx4="http://schemas.microsoft.com/office/drawing/2016/5/10/chartex" xmlns:cx5="http://schemas.microsoft.com/office/drawing/2016/5/11/chartex" xmlns:cx6="http://schemas.microsoft.com/office/drawing/2016/5/12/chartex" xmlns:cx7="http://schemas.microsoft.com/office/drawing/2016/5/13/chartex" xmlns:cx8="http://schemas.microsoft.com/office/drawing/2016/5/14/chartex" xmlns:mc="http://schemas.openxmlformats.org/markup-compatibility/2006" xmlns:aink="http://schemas.microsoft.com/office/drawing/2016/ink" xmlns:am3d="http://schemas.microsoft.com/office/drawing/2017/model3d" xmlns:o="urn:schemas-microsoft-com:office:office" xmlns:oel="http://schemas.microsoft.com/office/2019/extlst" xmlns:r="http://schemas.openxmlformats.org/officeDocument/2006/relationships" xmlns:m="http://schemas.openxmlformats.org/officeDocument/2006/math" xmlns:v="urn:schemas-microsoft-com:vml" xmlns:wp14="http://schemas.microsoft.com/office/word/2010/wordprocessingDrawing" xmlns:wp="http://schemas.openxmlformats.org/drawingml/2006/wordprocessingDrawing" xmlns:w10="urn:schemas-microsoft-com:office:word" xmlns:w="http://schemas.openxmlformats.org/wordprocessingml/2006/main" xmlns:w14="http://schemas.microsoft.com/office/word/2010/wordml" xmlns:w15="http://schemas.microsoft.com/office/word/2012/wordml" xmlns:w16cex="http://schemas.microsoft.com/office/word/2018/wordml/cex" xmlns:w16cid="http://schemas.microsoft.com/office/word/2016/wordml/cid" xmlns:w16="http://schemas.microsoft.com/office/word/2018/wordml" xmlns:w16sdtdh="http://schemas.microsoft.com/office/word/2020/wordml/sdtdatahash" xmlns:w16se="http://schemas.microsoft.com/office/word/2015/wordml/symex" xmlns:wpg="http://schemas.microsoft.com/office/word/2010/wordprocessingGroup" xmlns:wpi="http://schemas.microsoft.com/office/word/2010/wordprocessingInk" xmlns:wne="http://schemas.microsoft.com/office/word/2006/wordml" xmlns:wps="http://schemas.microsoft.com/office/word/2010/wordprocessingShape" mc:Ignorable="w14 w15 w16se w16cid w16 w16cex w16sdtdh wp14">
   <w:abstractNum w:abstractNumId="0" w15:restartNumberingAfterBreak="0">
+    <w:nsid w:val="022D1B6D"/>
+    <w:multiLevelType w:val="hybridMultilevel"/>
+    <w:tmpl w:val="84A65EEA"/>
+    <w:lvl w:ilvl="0" w:tplc="FFFFFFFF">
+      <w:start w:val="1"/>
+      <w:numFmt w:val="decimal"/>
+      <w:lvlText w:val="%1."/>
+      <w:lvlJc w:val="left"/>
+      <w:pPr>
+        <w:ind w:left="720" w:hanging="360"/>
+      </w:pPr>
+      <w:rPr>
+        <w:rFonts w:hint="default"/>
+      </w:rPr>
+    </w:lvl>
+    <w:lvl w:ilvl="1" w:tplc="FFFFFFFF">
+      <w:start w:val="1"/>
+      <w:numFmt w:val="lowerLetter"/>
+      <w:lvlText w:val="%2."/>
+      <w:lvlJc w:val="left"/>
+      <w:pPr>
+        <w:ind w:left="1440" w:hanging="360"/>
+      </w:pPr>
+    </w:lvl>
+    <w:lvl w:ilvl="2" w:tplc="FFFFFFFF" w:tentative="1">
+      <w:start w:val="1"/>
+      <w:numFmt w:val="lowerRoman"/>
+      <w:lvlText w:val="%3."/>
+      <w:lvlJc w:val="right"/>
+      <w:pPr>
+        <w:ind w:left="2160" w:hanging="180"/>
+      </w:pPr>
+    </w:lvl>
+    <w:lvl w:ilvl="3" w:tplc="FFFFFFFF" w:tentative="1">
+      <w:start w:val="1"/>
+      <w:numFmt w:val="decimal"/>
+      <w:lvlText w:val="%4."/>
+      <w:lvlJc w:val="left"/>
+      <w:pPr>
+        <w:ind w:left="2880" w:hanging="360"/>
+      </w:pPr>
+    </w:lvl>
+    <w:lvl w:ilvl="4" w:tplc="FFFFFFFF" w:tentative="1">
+      <w:start w:val="1"/>
+      <w:numFmt w:val="lowerLetter"/>
+      <w:lvlText w:val="%5."/>
+      <w:lvlJc w:val="left"/>
+      <w:pPr>
+        <w:ind w:left="3600" w:hanging="360"/>
+      </w:pPr>
+    </w:lvl>
+    <w:lvl w:ilvl="5" w:tplc="FFFFFFFF" w:tentative="1">
+      <w:start w:val="1"/>
+      <w:numFmt w:val="lowerRoman"/>
+      <w:lvlText w:val="%6."/>
+      <w:lvlJc w:val="right"/>
+      <w:pPr>
+        <w:ind w:left="4320" w:hanging="180"/>
+      </w:pPr>
+    </w:lvl>
+    <w:lvl w:ilvl="6" w:tplc="FFFFFFFF" w:tentative="1">
+      <w:start w:val="1"/>
+      <w:numFmt w:val="decimal"/>
+      <w:lvlText w:val="%7."/>
+      <w:lvlJc w:val="left"/>
+      <w:pPr>
+        <w:ind w:left="5040" w:hanging="360"/>
+      </w:pPr>
+    </w:lvl>
+    <w:lvl w:ilvl="7" w:tplc="FFFFFFFF" w:tentative="1">
+      <w:start w:val="1"/>
+      <w:numFmt w:val="lowerLetter"/>
+      <w:lvlText w:val="%8."/>
+      <w:lvlJc w:val="left"/>
+      <w:pPr>
+        <w:ind w:left="5760" w:hanging="360"/>
+      </w:pPr>
+    </w:lvl>
+    <w:lvl w:ilvl="8" w:tplc="FFFFFFFF" w:tentative="1">
+      <w:start w:val="1"/>
+      <w:numFmt w:val="lowerRoman"/>
+      <w:lvlText w:val="%9."/>
+      <w:lvlJc w:val="right"/>
+      <w:pPr>
+        <w:ind w:left="6480" w:hanging="180"/>
+      </w:pPr>
+    </w:lvl>
+  </w:abstractNum>
+  <w:abstractNum w:abstractNumId="1" w15:restartNumberingAfterBreak="0">
     <w:nsid w:val="08780F23"/>
     <w:multiLevelType w:val="hybridMultilevel"/>
     <w:tmpl w:val="C7EA1202"/>
@@ -1852,7 +5753,7 @@
       </w:rPr>
     </w:lvl>
   </w:abstractNum>
-  <w:abstractNum w:abstractNumId="1" w15:restartNumberingAfterBreak="0">
+  <w:abstractNum w:abstractNumId="2" w15:restartNumberingAfterBreak="0">
     <w:nsid w:val="0EE93A2D"/>
     <w:multiLevelType w:val="hybridMultilevel"/>
     <w:tmpl w:val="032C058C"/>
@@ -1938,7 +5839,7 @@
       </w:pPr>
     </w:lvl>
   </w:abstractNum>
-  <w:abstractNum w:abstractNumId="2" w15:restartNumberingAfterBreak="0">
+  <w:abstractNum w:abstractNumId="3" w15:restartNumberingAfterBreak="0">
     <w:nsid w:val="2EC90836"/>
     <w:multiLevelType w:val="hybridMultilevel"/>
     <w:tmpl w:val="238C3A8A"/>
@@ -2030,10 +5931,10 @@
       </w:pPr>
     </w:lvl>
   </w:abstractNum>
-  <w:abstractNum w:abstractNumId="3" w15:restartNumberingAfterBreak="0">
+  <w:abstractNum w:abstractNumId="4" w15:restartNumberingAfterBreak="0">
     <w:nsid w:val="30322BFF"/>
     <w:multiLevelType w:val="hybridMultilevel"/>
-    <w:tmpl w:val="E4622BEE"/>
+    <w:tmpl w:val="84A65EEA"/>
     <w:lvl w:ilvl="0" w:tplc="2000000F">
       <w:start w:val="1"/>
       <w:numFmt w:val="decimal"/>
@@ -2119,7 +6020,120 @@
       </w:pPr>
     </w:lvl>
   </w:abstractNum>
-  <w:abstractNum w:abstractNumId="4" w15:restartNumberingAfterBreak="0">
+  <w:abstractNum w:abstractNumId="5" w15:restartNumberingAfterBreak="0">
+    <w:nsid w:val="56D85D56"/>
+    <w:multiLevelType w:val="hybridMultilevel"/>
+    <w:tmpl w:val="E660928C"/>
+    <w:lvl w:ilvl="0" w:tplc="20000001">
+      <w:start w:val="1"/>
+      <w:numFmt w:val="bullet"/>
+      <w:lvlText w:val=""/>
+      <w:lvlJc w:val="left"/>
+      <w:pPr>
+        <w:ind w:left="720" w:hanging="360"/>
+      </w:pPr>
+      <w:rPr>
+        <w:rFonts w:ascii="Symbol" w:hAnsi="Symbol" w:hint="default"/>
+      </w:rPr>
+    </w:lvl>
+    <w:lvl w:ilvl="1" w:tplc="20000003" w:tentative="1">
+      <w:start w:val="1"/>
+      <w:numFmt w:val="bullet"/>
+      <w:lvlText w:val="o"/>
+      <w:lvlJc w:val="left"/>
+      <w:pPr>
+        <w:ind w:left="1440" w:hanging="360"/>
+      </w:pPr>
+      <w:rPr>
+        <w:rFonts w:ascii="Courier New" w:hAnsi="Courier New" w:cs="Courier New" w:hint="default"/>
+      </w:rPr>
+    </w:lvl>
+    <w:lvl w:ilvl="2" w:tplc="20000005" w:tentative="1">
+      <w:start w:val="1"/>
+      <w:numFmt w:val="bullet"/>
+      <w:lvlText w:val=""/>
+      <w:lvlJc w:val="left"/>
+      <w:pPr>
+        <w:ind w:left="2160" w:hanging="360"/>
+      </w:pPr>
+      <w:rPr>
+        <w:rFonts w:ascii="Wingdings" w:hAnsi="Wingdings" w:hint="default"/>
+      </w:rPr>
+    </w:lvl>
+    <w:lvl w:ilvl="3" w:tplc="20000001" w:tentative="1">
+      <w:start w:val="1"/>
+      <w:numFmt w:val="bullet"/>
+      <w:lvlText w:val=""/>
+      <w:lvlJc w:val="left"/>
+      <w:pPr>
+        <w:ind w:left="2880" w:hanging="360"/>
+      </w:pPr>
+      <w:rPr>
+        <w:rFonts w:ascii="Symbol" w:hAnsi="Symbol" w:hint="default"/>
+      </w:rPr>
+    </w:lvl>
+    <w:lvl w:ilvl="4" w:tplc="20000003" w:tentative="1">
+      <w:start w:val="1"/>
+      <w:numFmt w:val="bullet"/>
+      <w:lvlText w:val="o"/>
+      <w:lvlJc w:val="left"/>
+      <w:pPr>
+        <w:ind w:left="3600" w:hanging="360"/>
+      </w:pPr>
+      <w:rPr>
+        <w:rFonts w:ascii="Courier New" w:hAnsi="Courier New" w:cs="Courier New" w:hint="default"/>
+      </w:rPr>
+    </w:lvl>
+    <w:lvl w:ilvl="5" w:tplc="20000005" w:tentative="1">
+      <w:start w:val="1"/>
+      <w:numFmt w:val="bullet"/>
+      <w:lvlText w:val=""/>
+      <w:lvlJc w:val="left"/>
+      <w:pPr>
+        <w:ind w:left="4320" w:hanging="360"/>
+      </w:pPr>
+      <w:rPr>
+        <w:rFonts w:ascii="Wingdings" w:hAnsi="Wingdings" w:hint="default"/>
+      </w:rPr>
+    </w:lvl>
+    <w:lvl w:ilvl="6" w:tplc="20000001" w:tentative="1">
+      <w:start w:val="1"/>
+      <w:numFmt w:val="bullet"/>
+      <w:lvlText w:val=""/>
+      <w:lvlJc w:val="left"/>
+      <w:pPr>
+        <w:ind w:left="5040" w:hanging="360"/>
+      </w:pPr>
+      <w:rPr>
+        <w:rFonts w:ascii="Symbol" w:hAnsi="Symbol" w:hint="default"/>
+      </w:rPr>
+    </w:lvl>
+    <w:lvl w:ilvl="7" w:tplc="20000003" w:tentative="1">
+      <w:start w:val="1"/>
+      <w:numFmt w:val="bullet"/>
+      <w:lvlText w:val="o"/>
+      <w:lvlJc w:val="left"/>
+      <w:pPr>
+        <w:ind w:left="5760" w:hanging="360"/>
+      </w:pPr>
+      <w:rPr>
+        <w:rFonts w:ascii="Courier New" w:hAnsi="Courier New" w:cs="Courier New" w:hint="default"/>
+      </w:rPr>
+    </w:lvl>
+    <w:lvl w:ilvl="8" w:tplc="20000005" w:tentative="1">
+      <w:start w:val="1"/>
+      <w:numFmt w:val="bullet"/>
+      <w:lvlText w:val=""/>
+      <w:lvlJc w:val="left"/>
+      <w:pPr>
+        <w:ind w:left="6480" w:hanging="360"/>
+      </w:pPr>
+      <w:rPr>
+        <w:rFonts w:ascii="Wingdings" w:hAnsi="Wingdings" w:hint="default"/>
+      </w:rPr>
+    </w:lvl>
+  </w:abstractNum>
+  <w:abstractNum w:abstractNumId="6" w15:restartNumberingAfterBreak="0">
     <w:nsid w:val="5C1C6CAC"/>
     <w:multiLevelType w:val="hybridMultilevel"/>
     <w:tmpl w:val="E4622BEE"/>
@@ -2208,7 +6222,7 @@
       </w:pPr>
     </w:lvl>
   </w:abstractNum>
-  <w:abstractNum w:abstractNumId="5" w15:restartNumberingAfterBreak="0">
+  <w:abstractNum w:abstractNumId="7" w15:restartNumberingAfterBreak="0">
     <w:nsid w:val="5F2429DD"/>
     <w:multiLevelType w:val="hybridMultilevel"/>
     <w:tmpl w:val="9EC0968C"/>
@@ -2321,7 +6335,7 @@
       </w:rPr>
     </w:lvl>
   </w:abstractNum>
-  <w:abstractNum w:abstractNumId="6" w15:restartNumberingAfterBreak="0">
+  <w:abstractNum w:abstractNumId="8" w15:restartNumberingAfterBreak="0">
     <w:nsid w:val="6BA14974"/>
     <w:multiLevelType w:val="hybridMultilevel"/>
     <w:tmpl w:val="3C6A323A"/>
@@ -2414,25 +6428,31 @@
     </w:lvl>
   </w:abstractNum>
   <w:num w:numId="1" w16cid:durableId="696352493">
+    <w:abstractNumId w:val="4"/>
+  </w:num>
+  <w:num w:numId="2" w16cid:durableId="321929226">
+    <w:abstractNumId w:val="1"/>
+  </w:num>
+  <w:num w:numId="3" w16cid:durableId="1699702557">
+    <w:abstractNumId w:val="2"/>
+  </w:num>
+  <w:num w:numId="4" w16cid:durableId="735785792">
+    <w:abstractNumId w:val="7"/>
+  </w:num>
+  <w:num w:numId="5" w16cid:durableId="868688268">
+    <w:abstractNumId w:val="8"/>
+  </w:num>
+  <w:num w:numId="6" w16cid:durableId="987779607">
     <w:abstractNumId w:val="3"/>
   </w:num>
-  <w:num w:numId="2" w16cid:durableId="321929226">
+  <w:num w:numId="7" w16cid:durableId="1565339054">
+    <w:abstractNumId w:val="6"/>
+  </w:num>
+  <w:num w:numId="8" w16cid:durableId="1576747660">
     <w:abstractNumId w:val="0"/>
   </w:num>
-  <w:num w:numId="3" w16cid:durableId="1699702557">
-    <w:abstractNumId w:val="1"/>
-  </w:num>
-  <w:num w:numId="4" w16cid:durableId="735785792">
+  <w:num w:numId="9" w16cid:durableId="1876773150">
     <w:abstractNumId w:val="5"/>
-  </w:num>
-  <w:num w:numId="5" w16cid:durableId="868688268">
-    <w:abstractNumId w:val="6"/>
-  </w:num>
-  <w:num w:numId="6" w16cid:durableId="987779607">
-    <w:abstractNumId w:val="2"/>
-  </w:num>
-  <w:num w:numId="7" w16cid:durableId="1565339054">
-    <w:abstractNumId w:val="4"/>
   </w:num>
 </w:numbering>
 </file>
@@ -3799,4 +7819,16 @@
   <a:objectDefaults/>
   <a:extraClrSchemeLst/>
 </a:theme>
+</file>
+
+<file path=customXml/item1.xml><?xml version="1.0" encoding="utf-8"?>
+<b:Sources xmlns:b="http://schemas.openxmlformats.org/officeDocument/2006/bibliography" xmlns="http://schemas.openxmlformats.org/officeDocument/2006/bibliography" SelectedStyle="\APASixthEditionOfficeOnline.xsl" StyleName="APA" Version="6"/>
+</file>
+
+<file path=customXml/itemProps1.xml><?xml version="1.0" encoding="utf-8"?>
+<ds:datastoreItem xmlns:ds="http://schemas.openxmlformats.org/officeDocument/2006/customXml" ds:itemID="{626310BA-9C19-4F6E-AC3C-5FDC97559EF1}">
+  <ds:schemaRefs>
+    <ds:schemaRef ds:uri="http://schemas.openxmlformats.org/officeDocument/2006/bibliography"/>
+  </ds:schemaRefs>
+</ds:datastoreItem>
 </file>